--- a/Documentazione/GDPRPrj_DocBaseDati/GDPRPrj_DocBaseDati_v0.1.1.docx
+++ b/Documentazione/GDPRPrj_DocBaseDati/GDPRPrj_DocBaseDati_v0.1.1.docx
@@ -1,6 +1,6 @@
 
 <file path=word/document.xml><?xml version="1.0" encoding="utf-8"?>
-<w:document xmlns:wpc="http://schemas.microsoft.com/office/word/2010/wordprocessingCanvas" xmlns:cx="http://schemas.microsoft.com/office/drawing/2014/chartex" xmlns:cx1="http://schemas.microsoft.com/office/drawing/2015/9/8/chartex" xmlns:mc="http://schemas.openxmlformats.org/markup-compatibility/2006" xmlns:o="urn:schemas-microsoft-com:office:office" xmlns:r="http://schemas.openxmlformats.org/officeDocument/2006/relationships" xmlns:m="http://schemas.openxmlformats.org/officeDocument/2006/math" xmlns:v="urn:schemas-microsoft-com:vml" xmlns:wp14="http://schemas.microsoft.com/office/word/2010/wordprocessingDrawing" xmlns:wp="http://schemas.openxmlformats.org/drawingml/2006/wordprocessingDrawing" xmlns:w10="urn:schemas-microsoft-com:office:word" xmlns:w="http://schemas.openxmlformats.org/wordprocessingml/2006/main" xmlns:w14="http://schemas.microsoft.com/office/word/2010/wordml" xmlns:w15="http://schemas.microsoft.com/office/word/2012/wordml" xmlns:w16se="http://schemas.microsoft.com/office/word/2015/wordml/symex" xmlns:wpg="http://schemas.microsoft.com/office/word/2010/wordprocessingGroup" xmlns:wpi="http://schemas.microsoft.com/office/word/2010/wordprocessingInk" xmlns:wne="http://schemas.microsoft.com/office/word/2006/wordml" xmlns:wps="http://schemas.microsoft.com/office/word/2010/wordprocessingShape" mc:Ignorable="w14 w15 w16se wp14">
+<w:document xmlns:wpc="http://schemas.microsoft.com/office/word/2010/wordprocessingCanvas" xmlns:cx="http://schemas.microsoft.com/office/drawing/2014/chartex" xmlns:cx1="http://schemas.microsoft.com/office/drawing/2015/9/8/chartex" xmlns:cx2="http://schemas.microsoft.com/office/drawing/2015/10/21/chartex" xmlns:cx3="http://schemas.microsoft.com/office/drawing/2016/5/9/chartex" xmlns:cx4="http://schemas.microsoft.com/office/drawing/2016/5/10/chartex" xmlns:cx5="http://schemas.microsoft.com/office/drawing/2016/5/11/chartex" xmlns:cx6="http://schemas.microsoft.com/office/drawing/2016/5/12/chartex" xmlns:cx7="http://schemas.microsoft.com/office/drawing/2016/5/13/chartex" xmlns:cx8="http://schemas.microsoft.com/office/drawing/2016/5/14/chartex" xmlns:mc="http://schemas.openxmlformats.org/markup-compatibility/2006" xmlns:aink="http://schemas.microsoft.com/office/drawing/2016/ink" xmlns:am3d="http://schemas.microsoft.com/office/drawing/2017/model3d" xmlns:o="urn:schemas-microsoft-com:office:office" xmlns:r="http://schemas.openxmlformats.org/officeDocument/2006/relationships" xmlns:m="http://schemas.openxmlformats.org/officeDocument/2006/math" xmlns:v="urn:schemas-microsoft-com:vml" xmlns:wp14="http://schemas.microsoft.com/office/word/2010/wordprocessingDrawing" xmlns:wp="http://schemas.openxmlformats.org/drawingml/2006/wordprocessingDrawing" xmlns:w10="urn:schemas-microsoft-com:office:word" xmlns:w="http://schemas.openxmlformats.org/wordprocessingml/2006/main" xmlns:w14="http://schemas.microsoft.com/office/word/2010/wordml" xmlns:w15="http://schemas.microsoft.com/office/word/2012/wordml" xmlns:w16cid="http://schemas.microsoft.com/office/word/2016/wordml/cid" xmlns:w16se="http://schemas.microsoft.com/office/word/2015/wordml/symex" xmlns:wpg="http://schemas.microsoft.com/office/word/2010/wordprocessingGroup" xmlns:wpi="http://schemas.microsoft.com/office/word/2010/wordprocessingInk" xmlns:wne="http://schemas.microsoft.com/office/word/2006/wordml" xmlns:wps="http://schemas.microsoft.com/office/word/2010/wordprocessingShape" mc:Ignorable="w14 w15 w16se w16cid wp14">
   <w:body>
     <w:p>
       <w:pPr>
@@ -1915,11 +1915,9 @@
             <w:tcW w:w="3012" w:type="dxa"/>
           </w:tcPr>
           <w:p>
-            <w:proofErr w:type="spellStart"/>
             <w:r>
               <w:t>users</w:t>
             </w:r>
-            <w:proofErr w:type="spellEnd"/>
           </w:p>
         </w:tc>
         <w:tc>
@@ -2325,7 +2323,6 @@
         <w:t xml:space="preserve">: </w:t>
       </w:r>
       <w:bookmarkEnd w:id="1"/>
-      <w:proofErr w:type="spellStart"/>
       <w:r>
         <w:rPr>
           <w:rFonts w:asciiTheme="minorHAnsi" w:hAnsiTheme="minorHAnsi" w:cstheme="minorHAnsi"/>
@@ -2336,7 +2333,6 @@
         </w:rPr>
         <w:t>users</w:t>
       </w:r>
-      <w:proofErr w:type="spellEnd"/>
     </w:p>
     <w:p>
       <w:r>
@@ -2640,15 +2636,7 @@
             </w:r>
             <w:proofErr w:type="spellEnd"/>
             <w:r>
-              <w:t xml:space="preserve">, </w:t>
-            </w:r>
-            <w:proofErr w:type="spellStart"/>
-            <w:r>
-              <w:t>length</w:t>
-            </w:r>
-            <w:proofErr w:type="spellEnd"/>
-            <w:r>
-              <w:t xml:space="preserve"> &gt;= 8</w:t>
+              <w:t>, length &gt;= 8</w:t>
             </w:r>
           </w:p>
         </w:tc>
@@ -2873,8 +2861,6 @@
       <w:r>
         <w:t xml:space="preserve"> vincoli sulla lunghezza e non tutti sono obbligatori.</w:t>
       </w:r>
-      <w:bookmarkStart w:id="4" w:name="_GoBack"/>
-      <w:bookmarkEnd w:id="4"/>
     </w:p>
     <w:tbl>
       <w:tblPr>
@@ -4209,7 +4195,7 @@
           <w:szCs w:val="24"/>
         </w:rPr>
       </w:pPr>
-      <w:bookmarkStart w:id="5" w:name="_Toc535502465"/>
+      <w:bookmarkStart w:id="4" w:name="_Toc535502465"/>
       <w:r>
         <w:rPr>
           <w:rFonts w:asciiTheme="minorHAnsi" w:hAnsiTheme="minorHAnsi" w:cstheme="minorHAnsi"/>
@@ -4232,7 +4218,7 @@
         </w:rPr>
         <w:t>treatment_register_table</w:t>
       </w:r>
-      <w:bookmarkEnd w:id="5"/>
+      <w:bookmarkEnd w:id="4"/>
       <w:proofErr w:type="spellEnd"/>
     </w:p>
     <w:p>
@@ -4290,7 +4276,7 @@
           <w:sz w:val="28"/>
         </w:rPr>
       </w:pPr>
-      <w:bookmarkStart w:id="6" w:name="_Toc535502466"/>
+      <w:bookmarkStart w:id="5" w:name="_Toc535502466"/>
       <w:r>
         <w:rPr>
           <w:rFonts w:asciiTheme="minorHAnsi" w:hAnsiTheme="minorHAnsi" w:cstheme="minorHAnsi"/>
@@ -4366,7 +4352,7 @@
         </w:rPr>
         <w:t>authorized_subjects</w:t>
       </w:r>
-      <w:bookmarkEnd w:id="6"/>
+      <w:bookmarkEnd w:id="5"/>
       <w:proofErr w:type="spellEnd"/>
     </w:p>
     <w:p>
@@ -5651,7 +5637,7 @@
           <w:szCs w:val="24"/>
         </w:rPr>
       </w:pPr>
-      <w:bookmarkStart w:id="7" w:name="_Toc535502467"/>
+      <w:bookmarkStart w:id="6" w:name="_Toc535502467"/>
       <w:r>
         <w:rPr>
           <w:rFonts w:asciiTheme="minorHAnsi" w:hAnsiTheme="minorHAnsi" w:cstheme="minorHAnsi"/>
@@ -5685,7 +5671,7 @@
         </w:rPr>
         <w:t>_table</w:t>
       </w:r>
-      <w:bookmarkEnd w:id="7"/>
+      <w:bookmarkEnd w:id="6"/>
       <w:proofErr w:type="spellEnd"/>
     </w:p>
     <w:p>
@@ -5741,7 +5727,7 @@
           <w:sz w:val="28"/>
         </w:rPr>
       </w:pPr>
-      <w:bookmarkStart w:id="8" w:name="_Toc535502468"/>
+      <w:bookmarkStart w:id="7" w:name="_Toc535502468"/>
       <w:r>
         <w:rPr>
           <w:rFonts w:asciiTheme="minorHAnsi" w:hAnsiTheme="minorHAnsi" w:cstheme="minorHAnsi"/>
@@ -5792,7 +5778,7 @@
         </w:rPr>
         <w:t>table</w:t>
       </w:r>
-      <w:bookmarkEnd w:id="8"/>
+      <w:bookmarkEnd w:id="7"/>
       <w:proofErr w:type="spellEnd"/>
     </w:p>
     <w:p>
@@ -5807,11 +5793,11 @@
         <w:tblLook w:val="04A0" w:firstRow="1" w:lastRow="0" w:firstColumn="1" w:lastColumn="0" w:noHBand="0" w:noVBand="1"/>
       </w:tblPr>
       <w:tblGrid>
-        <w:gridCol w:w="4193"/>
+        <w:gridCol w:w="4184"/>
         <w:gridCol w:w="1321"/>
         <w:gridCol w:w="995"/>
         <w:gridCol w:w="907"/>
-        <w:gridCol w:w="2322"/>
+        <w:gridCol w:w="2331"/>
       </w:tblGrid>
       <w:tr>
         <w:tc>
@@ -5931,7 +5917,7 @@
           <w:p>
             <w:proofErr w:type="spellStart"/>
             <w:r>
-              <w:t>report_</w:t>
+              <w:t>pb_</w:t>
             </w:r>
             <w:r>
               <w:t>code</w:t>
@@ -5945,11 +5931,10 @@
           </w:tcPr>
           <w:p>
             <w:r>
-              <w:t>text</w:t>
-            </w:r>
-            <w:r>
-              <w:t>(min. 6)</w:t>
-            </w:r>
+              <w:t>int</w:t>
+            </w:r>
+            <w:bookmarkStart w:id="8" w:name="_GoBack"/>
+            <w:bookmarkEnd w:id="8"/>
           </w:p>
         </w:tc>
         <w:tc>
@@ -6012,7 +5997,10 @@
           <w:p>
             <w:proofErr w:type="spellStart"/>
             <w:r>
-              <w:t>report_</w:t>
+              <w:t>pb</w:t>
+            </w:r>
+            <w:r>
+              <w:t>_</w:t>
             </w:r>
             <w:r>
               <w:t>date</w:t>
@@ -6078,7 +6066,10 @@
           <w:p>
             <w:proofErr w:type="spellStart"/>
             <w:r>
-              <w:t>report_</w:t>
+              <w:t>pb</w:t>
+            </w:r>
+            <w:r>
+              <w:t>_</w:t>
             </w:r>
             <w:r>
               <w:t>description</w:t>
@@ -6144,7 +6135,10 @@
           <w:p>
             <w:proofErr w:type="spellStart"/>
             <w:r>
-              <w:t>report_</w:t>
+              <w:t>pb</w:t>
+            </w:r>
+            <w:r>
+              <w:t>_</w:t>
             </w:r>
             <w:r>
               <w:t>analysis_outcome</w:t>
@@ -6206,7 +6200,10 @@
           <w:p>
             <w:proofErr w:type="spellStart"/>
             <w:r>
-              <w:t>report_</w:t>
+              <w:t>pb</w:t>
+            </w:r>
+            <w:r>
+              <w:t>_</w:t>
             </w:r>
             <w:r>
               <w:t>aftermath</w:t>
@@ -6268,7 +6265,10 @@
           <w:p>
             <w:proofErr w:type="spellStart"/>
             <w:r>
-              <w:t>report_</w:t>
+              <w:t>pb</w:t>
+            </w:r>
+            <w:r>
+              <w:t>_</w:t>
             </w:r>
             <w:r>
               <w:t>measures_adopted</w:t>
@@ -6321,7 +6321,10 @@
           <w:p>
             <w:proofErr w:type="spellStart"/>
             <w:r>
-              <w:t>report_</w:t>
+              <w:t>pb</w:t>
+            </w:r>
+            <w:r>
+              <w:t>_</w:t>
             </w:r>
             <w:r>
               <w:t>is_system_admin</w:t>
@@ -6386,7 +6389,10 @@
           <w:p>
             <w:proofErr w:type="spellStart"/>
             <w:r>
-              <w:t>report_</w:t>
+              <w:t>pb</w:t>
+            </w:r>
+            <w:r>
+              <w:t>_</w:t>
             </w:r>
             <w:r>
               <w:t>authority_notification</w:t>
@@ -6451,7 +6457,10 @@
           <w:p>
             <w:proofErr w:type="spellStart"/>
             <w:r>
-              <w:t>report_</w:t>
+              <w:t>pb</w:t>
+            </w:r>
+            <w:r>
+              <w:t>_</w:t>
             </w:r>
             <w:r>
               <w:t>authority_notification</w:t>
@@ -6511,7 +6520,10 @@
           <w:p>
             <w:proofErr w:type="spellStart"/>
             <w:r>
-              <w:t>report_</w:t>
+              <w:t>pb</w:t>
+            </w:r>
+            <w:r>
+              <w:t>_</w:t>
             </w:r>
             <w:r>
               <w:t>authority_notification_references</w:t>
@@ -6565,7 +6577,10 @@
           <w:p>
             <w:proofErr w:type="spellStart"/>
             <w:r>
-              <w:t>report_</w:t>
+              <w:t>pb</w:t>
+            </w:r>
+            <w:r>
+              <w:t>_</w:t>
             </w:r>
             <w:r>
               <w:t>interested_parties_notification</w:t>
@@ -6630,7 +6645,10 @@
           <w:p>
             <w:proofErr w:type="spellStart"/>
             <w:r>
-              <w:t>report_</w:t>
+              <w:t>pb</w:t>
+            </w:r>
+            <w:r>
+              <w:t>_</w:t>
             </w:r>
             <w:r>
               <w:t>interested_parties_notification_date</w:t>
@@ -6684,7 +6702,10 @@
           <w:p>
             <w:proofErr w:type="spellStart"/>
             <w:r>
-              <w:t>report_</w:t>
+              <w:t>pb</w:t>
+            </w:r>
+            <w:r>
+              <w:t>_</w:t>
             </w:r>
             <w:r>
               <w:t>interested_parties_notification</w:t>
@@ -6749,7 +6770,16 @@
           <w:p>
             <w:proofErr w:type="spellStart"/>
             <w:r>
-              <w:t>report_document</w:t>
+              <w:t>pb</w:t>
+            </w:r>
+            <w:r>
+              <w:t>_</w:t>
+            </w:r>
+            <w:r>
+              <w:t>related_</w:t>
+            </w:r>
+            <w:r>
+              <w:t>document</w:t>
             </w:r>
             <w:proofErr w:type="spellEnd"/>
           </w:p>
@@ -7361,12 +7391,18 @@
             <w:shd w:val="clear" w:color="auto" w:fill="auto"/>
           </w:tcPr>
           <w:p>
-            <w:proofErr w:type="spellStart"/>
             <w:r>
               <w:t>nomination_</w:t>
             </w:r>
             <w:r>
-              <w:t>document_related</w:t>
+              <w:t xml:space="preserve"> </w:t>
+            </w:r>
+            <w:proofErr w:type="spellStart"/>
+            <w:r>
+              <w:t>related_</w:t>
+            </w:r>
+            <w:r>
+              <w:t>document</w:t>
             </w:r>
             <w:proofErr w:type="spellEnd"/>
           </w:p>
@@ -9145,25 +9181,21 @@
       <w:r>
         <w:t xml:space="preserve"> deve essere valido e nel formato corretto, verificato dall’applicazione. I campi </w:t>
       </w:r>
-      <w:proofErr w:type="spellStart"/>
       <w:r>
         <w:rPr>
           <w:i/>
         </w:rPr>
         <w:t>section</w:t>
       </w:r>
-      <w:proofErr w:type="spellEnd"/>
       <w:r>
         <w:t xml:space="preserve"> e </w:t>
       </w:r>
-      <w:proofErr w:type="spellStart"/>
       <w:r>
         <w:rPr>
           <w:i/>
         </w:rPr>
         <w:t>tags</w:t>
       </w:r>
-      <w:proofErr w:type="spellEnd"/>
       <w:r>
         <w:t xml:space="preserve"> sono utili alla ricerca dei documenti e al loro filtraggio. Il campo </w:t>
       </w:r>
@@ -9310,7 +9342,13 @@
           <w:p>
             <w:proofErr w:type="spellStart"/>
             <w:r>
-              <w:t>document_id</w:t>
+              <w:t>d</w:t>
+            </w:r>
+            <w:r>
+              <w:t>m</w:t>
+            </w:r>
+            <w:r>
+              <w:t>_id</w:t>
             </w:r>
             <w:proofErr w:type="spellEnd"/>
           </w:p>
@@ -9384,7 +9422,13 @@
           <w:p>
             <w:proofErr w:type="spellStart"/>
             <w:r>
-              <w:t>document_</w:t>
+              <w:t>d</w:t>
+            </w:r>
+            <w:r>
+              <w:t>m</w:t>
+            </w:r>
+            <w:r>
+              <w:t>_</w:t>
             </w:r>
             <w:r>
               <w:t>link_to_file</w:t>
@@ -9450,7 +9494,13 @@
           <w:p>
             <w:proofErr w:type="spellStart"/>
             <w:r>
-              <w:t>document_</w:t>
+              <w:t>d</w:t>
+            </w:r>
+            <w:r>
+              <w:t>m</w:t>
+            </w:r>
+            <w:r>
+              <w:t>_</w:t>
             </w:r>
             <w:r>
               <w:t>name</w:t>
@@ -9513,7 +9563,13 @@
           <w:p>
             <w:proofErr w:type="spellStart"/>
             <w:r>
-              <w:t>document_</w:t>
+              <w:t>d</w:t>
+            </w:r>
+            <w:r>
+              <w:t>m</w:t>
+            </w:r>
+            <w:r>
+              <w:t>_</w:t>
             </w:r>
             <w:r>
               <w:t>section</w:t>
@@ -9579,7 +9635,13 @@
           <w:p>
             <w:proofErr w:type="spellStart"/>
             <w:r>
-              <w:t>document_</w:t>
+              <w:t>d</w:t>
+            </w:r>
+            <w:r>
+              <w:t>m</w:t>
+            </w:r>
+            <w:r>
+              <w:t>_</w:t>
             </w:r>
             <w:r>
               <w:t>tags</w:t>
@@ -9636,7 +9698,13 @@
           <w:p>
             <w:proofErr w:type="spellStart"/>
             <w:r>
-              <w:t>document_</w:t>
+              <w:t>d</w:t>
+            </w:r>
+            <w:r>
+              <w:t>m</w:t>
+            </w:r>
+            <w:r>
+              <w:t>_</w:t>
             </w:r>
             <w:r>
               <w:t>version</w:t>
@@ -9767,7 +9835,7 @@
 </file>
 
 <file path=word/endnotes.xml><?xml version="1.0" encoding="utf-8"?>
-<w:endnotes xmlns:wpc="http://schemas.microsoft.com/office/word/2010/wordprocessingCanvas" xmlns:cx="http://schemas.microsoft.com/office/drawing/2014/chartex" xmlns:cx1="http://schemas.microsoft.com/office/drawing/2015/9/8/chartex" xmlns:mc="http://schemas.openxmlformats.org/markup-compatibility/2006" xmlns:o="urn:schemas-microsoft-com:office:office" xmlns:r="http://schemas.openxmlformats.org/officeDocument/2006/relationships" xmlns:m="http://schemas.openxmlformats.org/officeDocument/2006/math" xmlns:v="urn:schemas-microsoft-com:vml" xmlns:wp14="http://schemas.microsoft.com/office/word/2010/wordprocessingDrawing" xmlns:wp="http://schemas.openxmlformats.org/drawingml/2006/wordprocessingDrawing" xmlns:w10="urn:schemas-microsoft-com:office:word" xmlns:w="http://schemas.openxmlformats.org/wordprocessingml/2006/main" xmlns:w14="http://schemas.microsoft.com/office/word/2010/wordml" xmlns:w15="http://schemas.microsoft.com/office/word/2012/wordml" xmlns:w16se="http://schemas.microsoft.com/office/word/2015/wordml/symex" xmlns:wpg="http://schemas.microsoft.com/office/word/2010/wordprocessingGroup" xmlns:wpi="http://schemas.microsoft.com/office/word/2010/wordprocessingInk" xmlns:wne="http://schemas.microsoft.com/office/word/2006/wordml" xmlns:wps="http://schemas.microsoft.com/office/word/2010/wordprocessingShape" mc:Ignorable="w14 w15 w16se wp14">
+<w:endnotes xmlns:wpc="http://schemas.microsoft.com/office/word/2010/wordprocessingCanvas" xmlns:cx="http://schemas.microsoft.com/office/drawing/2014/chartex" xmlns:cx1="http://schemas.microsoft.com/office/drawing/2015/9/8/chartex" xmlns:cx2="http://schemas.microsoft.com/office/drawing/2015/10/21/chartex" xmlns:cx3="http://schemas.microsoft.com/office/drawing/2016/5/9/chartex" xmlns:cx4="http://schemas.microsoft.com/office/drawing/2016/5/10/chartex" xmlns:cx5="http://schemas.microsoft.com/office/drawing/2016/5/11/chartex" xmlns:cx6="http://schemas.microsoft.com/office/drawing/2016/5/12/chartex" xmlns:cx7="http://schemas.microsoft.com/office/drawing/2016/5/13/chartex" xmlns:cx8="http://schemas.microsoft.com/office/drawing/2016/5/14/chartex" xmlns:mc="http://schemas.openxmlformats.org/markup-compatibility/2006" xmlns:aink="http://schemas.microsoft.com/office/drawing/2016/ink" xmlns:am3d="http://schemas.microsoft.com/office/drawing/2017/model3d" xmlns:o="urn:schemas-microsoft-com:office:office" xmlns:r="http://schemas.openxmlformats.org/officeDocument/2006/relationships" xmlns:m="http://schemas.openxmlformats.org/officeDocument/2006/math" xmlns:v="urn:schemas-microsoft-com:vml" xmlns:wp14="http://schemas.microsoft.com/office/word/2010/wordprocessingDrawing" xmlns:wp="http://schemas.openxmlformats.org/drawingml/2006/wordprocessingDrawing" xmlns:w10="urn:schemas-microsoft-com:office:word" xmlns:w="http://schemas.openxmlformats.org/wordprocessingml/2006/main" xmlns:w14="http://schemas.microsoft.com/office/word/2010/wordml" xmlns:w15="http://schemas.microsoft.com/office/word/2012/wordml" xmlns:w16cid="http://schemas.microsoft.com/office/word/2016/wordml/cid" xmlns:w16se="http://schemas.microsoft.com/office/word/2015/wordml/symex" xmlns:wpg="http://schemas.microsoft.com/office/word/2010/wordprocessingGroup" xmlns:wpi="http://schemas.microsoft.com/office/word/2010/wordprocessingInk" xmlns:wne="http://schemas.microsoft.com/office/word/2006/wordml" xmlns:wps="http://schemas.microsoft.com/office/word/2010/wordprocessingShape" mc:Ignorable="w14 w15 w16se w16cid wp14">
   <w:endnote w:type="separator" w:id="-1">
     <w:p>
       <w:pPr>
@@ -9792,7 +9860,7 @@
 </file>
 
 <file path=word/footer1.xml><?xml version="1.0" encoding="utf-8"?>
-<w:ftr xmlns:wpc="http://schemas.microsoft.com/office/word/2010/wordprocessingCanvas" xmlns:cx="http://schemas.microsoft.com/office/drawing/2014/chartex" xmlns:cx1="http://schemas.microsoft.com/office/drawing/2015/9/8/chartex" xmlns:mc="http://schemas.openxmlformats.org/markup-compatibility/2006" xmlns:o="urn:schemas-microsoft-com:office:office" xmlns:r="http://schemas.openxmlformats.org/officeDocument/2006/relationships" xmlns:m="http://schemas.openxmlformats.org/officeDocument/2006/math" xmlns:v="urn:schemas-microsoft-com:vml" xmlns:wp14="http://schemas.microsoft.com/office/word/2010/wordprocessingDrawing" xmlns:wp="http://schemas.openxmlformats.org/drawingml/2006/wordprocessingDrawing" xmlns:w10="urn:schemas-microsoft-com:office:word" xmlns:w="http://schemas.openxmlformats.org/wordprocessingml/2006/main" xmlns:w14="http://schemas.microsoft.com/office/word/2010/wordml" xmlns:w15="http://schemas.microsoft.com/office/word/2012/wordml" xmlns:w16se="http://schemas.microsoft.com/office/word/2015/wordml/symex" xmlns:wpg="http://schemas.microsoft.com/office/word/2010/wordprocessingGroup" xmlns:wpi="http://schemas.microsoft.com/office/word/2010/wordprocessingInk" xmlns:wne="http://schemas.microsoft.com/office/word/2006/wordml" xmlns:wps="http://schemas.microsoft.com/office/word/2010/wordprocessingShape" mc:Ignorable="w14 w15 w16se wp14">
+<w:ftr xmlns:wpc="http://schemas.microsoft.com/office/word/2010/wordprocessingCanvas" xmlns:cx="http://schemas.microsoft.com/office/drawing/2014/chartex" xmlns:cx1="http://schemas.microsoft.com/office/drawing/2015/9/8/chartex" xmlns:cx2="http://schemas.microsoft.com/office/drawing/2015/10/21/chartex" xmlns:cx3="http://schemas.microsoft.com/office/drawing/2016/5/9/chartex" xmlns:cx4="http://schemas.microsoft.com/office/drawing/2016/5/10/chartex" xmlns:cx5="http://schemas.microsoft.com/office/drawing/2016/5/11/chartex" xmlns:cx6="http://schemas.microsoft.com/office/drawing/2016/5/12/chartex" xmlns:cx7="http://schemas.microsoft.com/office/drawing/2016/5/13/chartex" xmlns:cx8="http://schemas.microsoft.com/office/drawing/2016/5/14/chartex" xmlns:mc="http://schemas.openxmlformats.org/markup-compatibility/2006" xmlns:aink="http://schemas.microsoft.com/office/drawing/2016/ink" xmlns:am3d="http://schemas.microsoft.com/office/drawing/2017/model3d" xmlns:o="urn:schemas-microsoft-com:office:office" xmlns:r="http://schemas.openxmlformats.org/officeDocument/2006/relationships" xmlns:m="http://schemas.openxmlformats.org/officeDocument/2006/math" xmlns:v="urn:schemas-microsoft-com:vml" xmlns:wp14="http://schemas.microsoft.com/office/word/2010/wordprocessingDrawing" xmlns:wp="http://schemas.openxmlformats.org/drawingml/2006/wordprocessingDrawing" xmlns:w10="urn:schemas-microsoft-com:office:word" xmlns:w="http://schemas.openxmlformats.org/wordprocessingml/2006/main" xmlns:w14="http://schemas.microsoft.com/office/word/2010/wordml" xmlns:w15="http://schemas.microsoft.com/office/word/2012/wordml" xmlns:w16cid="http://schemas.microsoft.com/office/word/2016/wordml/cid" xmlns:w16se="http://schemas.microsoft.com/office/word/2015/wordml/symex" xmlns:wpg="http://schemas.microsoft.com/office/word/2010/wordprocessingGroup" xmlns:wpi="http://schemas.microsoft.com/office/word/2010/wordprocessingInk" xmlns:wne="http://schemas.microsoft.com/office/word/2006/wordml" xmlns:wps="http://schemas.microsoft.com/office/word/2010/wordprocessingShape" mc:Ignorable="w14 w15 w16se w16cid wp14">
   <w:sdt>
     <w:sdtPr>
       <w:id w:val="1303117109"/>
@@ -9871,7 +9939,7 @@
 </file>
 
 <file path=word/footer2.xml><?xml version="1.0" encoding="utf-8"?>
-<w:ftr xmlns:wpc="http://schemas.microsoft.com/office/word/2010/wordprocessingCanvas" xmlns:cx="http://schemas.microsoft.com/office/drawing/2014/chartex" xmlns:cx1="http://schemas.microsoft.com/office/drawing/2015/9/8/chartex" xmlns:mc="http://schemas.openxmlformats.org/markup-compatibility/2006" xmlns:o="urn:schemas-microsoft-com:office:office" xmlns:r="http://schemas.openxmlformats.org/officeDocument/2006/relationships" xmlns:m="http://schemas.openxmlformats.org/officeDocument/2006/math" xmlns:v="urn:schemas-microsoft-com:vml" xmlns:wp14="http://schemas.microsoft.com/office/word/2010/wordprocessingDrawing" xmlns:wp="http://schemas.openxmlformats.org/drawingml/2006/wordprocessingDrawing" xmlns:w10="urn:schemas-microsoft-com:office:word" xmlns:w="http://schemas.openxmlformats.org/wordprocessingml/2006/main" xmlns:w14="http://schemas.microsoft.com/office/word/2010/wordml" xmlns:w15="http://schemas.microsoft.com/office/word/2012/wordml" xmlns:w16se="http://schemas.microsoft.com/office/word/2015/wordml/symex" xmlns:wpg="http://schemas.microsoft.com/office/word/2010/wordprocessingGroup" xmlns:wpi="http://schemas.microsoft.com/office/word/2010/wordprocessingInk" xmlns:wne="http://schemas.microsoft.com/office/word/2006/wordml" xmlns:wps="http://schemas.microsoft.com/office/word/2010/wordprocessingShape" mc:Ignorable="w14 w15 w16se wp14">
+<w:ftr xmlns:wpc="http://schemas.microsoft.com/office/word/2010/wordprocessingCanvas" xmlns:cx="http://schemas.microsoft.com/office/drawing/2014/chartex" xmlns:cx1="http://schemas.microsoft.com/office/drawing/2015/9/8/chartex" xmlns:cx2="http://schemas.microsoft.com/office/drawing/2015/10/21/chartex" xmlns:cx3="http://schemas.microsoft.com/office/drawing/2016/5/9/chartex" xmlns:cx4="http://schemas.microsoft.com/office/drawing/2016/5/10/chartex" xmlns:cx5="http://schemas.microsoft.com/office/drawing/2016/5/11/chartex" xmlns:cx6="http://schemas.microsoft.com/office/drawing/2016/5/12/chartex" xmlns:cx7="http://schemas.microsoft.com/office/drawing/2016/5/13/chartex" xmlns:cx8="http://schemas.microsoft.com/office/drawing/2016/5/14/chartex" xmlns:mc="http://schemas.openxmlformats.org/markup-compatibility/2006" xmlns:aink="http://schemas.microsoft.com/office/drawing/2016/ink" xmlns:am3d="http://schemas.microsoft.com/office/drawing/2017/model3d" xmlns:o="urn:schemas-microsoft-com:office:office" xmlns:r="http://schemas.openxmlformats.org/officeDocument/2006/relationships" xmlns:m="http://schemas.openxmlformats.org/officeDocument/2006/math" xmlns:v="urn:schemas-microsoft-com:vml" xmlns:wp14="http://schemas.microsoft.com/office/word/2010/wordprocessingDrawing" xmlns:wp="http://schemas.openxmlformats.org/drawingml/2006/wordprocessingDrawing" xmlns:w10="urn:schemas-microsoft-com:office:word" xmlns:w="http://schemas.openxmlformats.org/wordprocessingml/2006/main" xmlns:w14="http://schemas.microsoft.com/office/word/2010/wordml" xmlns:w15="http://schemas.microsoft.com/office/word/2012/wordml" xmlns:w16cid="http://schemas.microsoft.com/office/word/2016/wordml/cid" xmlns:w16se="http://schemas.microsoft.com/office/word/2015/wordml/symex" xmlns:wpg="http://schemas.microsoft.com/office/word/2010/wordprocessingGroup" xmlns:wpi="http://schemas.microsoft.com/office/word/2010/wordprocessingInk" xmlns:wne="http://schemas.microsoft.com/office/word/2006/wordml" xmlns:wps="http://schemas.microsoft.com/office/word/2010/wordprocessingShape" mc:Ignorable="w14 w15 w16se w16cid wp14">
   <w:sdt>
     <w:sdtPr>
       <w:id w:val="1629437468"/>
@@ -9947,7 +10015,7 @@
 </file>
 
 <file path=word/footnotes.xml><?xml version="1.0" encoding="utf-8"?>
-<w:footnotes xmlns:wpc="http://schemas.microsoft.com/office/word/2010/wordprocessingCanvas" xmlns:cx="http://schemas.microsoft.com/office/drawing/2014/chartex" xmlns:cx1="http://schemas.microsoft.com/office/drawing/2015/9/8/chartex" xmlns:mc="http://schemas.openxmlformats.org/markup-compatibility/2006" xmlns:o="urn:schemas-microsoft-com:office:office" xmlns:r="http://schemas.openxmlformats.org/officeDocument/2006/relationships" xmlns:m="http://schemas.openxmlformats.org/officeDocument/2006/math" xmlns:v="urn:schemas-microsoft-com:vml" xmlns:wp14="http://schemas.microsoft.com/office/word/2010/wordprocessingDrawing" xmlns:wp="http://schemas.openxmlformats.org/drawingml/2006/wordprocessingDrawing" xmlns:w10="urn:schemas-microsoft-com:office:word" xmlns:w="http://schemas.openxmlformats.org/wordprocessingml/2006/main" xmlns:w14="http://schemas.microsoft.com/office/word/2010/wordml" xmlns:w15="http://schemas.microsoft.com/office/word/2012/wordml" xmlns:w16se="http://schemas.microsoft.com/office/word/2015/wordml/symex" xmlns:wpg="http://schemas.microsoft.com/office/word/2010/wordprocessingGroup" xmlns:wpi="http://schemas.microsoft.com/office/word/2010/wordprocessingInk" xmlns:wne="http://schemas.microsoft.com/office/word/2006/wordml" xmlns:wps="http://schemas.microsoft.com/office/word/2010/wordprocessingShape" mc:Ignorable="w14 w15 w16se wp14">
+<w:footnotes xmlns:wpc="http://schemas.microsoft.com/office/word/2010/wordprocessingCanvas" xmlns:cx="http://schemas.microsoft.com/office/drawing/2014/chartex" xmlns:cx1="http://schemas.microsoft.com/office/drawing/2015/9/8/chartex" xmlns:cx2="http://schemas.microsoft.com/office/drawing/2015/10/21/chartex" xmlns:cx3="http://schemas.microsoft.com/office/drawing/2016/5/9/chartex" xmlns:cx4="http://schemas.microsoft.com/office/drawing/2016/5/10/chartex" xmlns:cx5="http://schemas.microsoft.com/office/drawing/2016/5/11/chartex" xmlns:cx6="http://schemas.microsoft.com/office/drawing/2016/5/12/chartex" xmlns:cx7="http://schemas.microsoft.com/office/drawing/2016/5/13/chartex" xmlns:cx8="http://schemas.microsoft.com/office/drawing/2016/5/14/chartex" xmlns:mc="http://schemas.openxmlformats.org/markup-compatibility/2006" xmlns:aink="http://schemas.microsoft.com/office/drawing/2016/ink" xmlns:am3d="http://schemas.microsoft.com/office/drawing/2017/model3d" xmlns:o="urn:schemas-microsoft-com:office:office" xmlns:r="http://schemas.openxmlformats.org/officeDocument/2006/relationships" xmlns:m="http://schemas.openxmlformats.org/officeDocument/2006/math" xmlns:v="urn:schemas-microsoft-com:vml" xmlns:wp14="http://schemas.microsoft.com/office/word/2010/wordprocessingDrawing" xmlns:wp="http://schemas.openxmlformats.org/drawingml/2006/wordprocessingDrawing" xmlns:w10="urn:schemas-microsoft-com:office:word" xmlns:w="http://schemas.openxmlformats.org/wordprocessingml/2006/main" xmlns:w14="http://schemas.microsoft.com/office/word/2010/wordml" xmlns:w15="http://schemas.microsoft.com/office/word/2012/wordml" xmlns:w16cid="http://schemas.microsoft.com/office/word/2016/wordml/cid" xmlns:w16se="http://schemas.microsoft.com/office/word/2015/wordml/symex" xmlns:wpg="http://schemas.microsoft.com/office/word/2010/wordprocessingGroup" xmlns:wpi="http://schemas.microsoft.com/office/word/2010/wordprocessingInk" xmlns:wne="http://schemas.microsoft.com/office/word/2006/wordml" xmlns:wps="http://schemas.microsoft.com/office/word/2010/wordprocessingShape" mc:Ignorable="w14 w15 w16se w16cid wp14">
   <w:footnote w:type="separator" w:id="-1">
     <w:p>
       <w:pPr>
@@ -10119,7 +10187,7 @@
 </file>
 
 <file path=word/header1.xml><?xml version="1.0" encoding="utf-8"?>
-<w:hdr xmlns:wpc="http://schemas.microsoft.com/office/word/2010/wordprocessingCanvas" xmlns:cx="http://schemas.microsoft.com/office/drawing/2014/chartex" xmlns:cx1="http://schemas.microsoft.com/office/drawing/2015/9/8/chartex" xmlns:mc="http://schemas.openxmlformats.org/markup-compatibility/2006" xmlns:o="urn:schemas-microsoft-com:office:office" xmlns:r="http://schemas.openxmlformats.org/officeDocument/2006/relationships" xmlns:m="http://schemas.openxmlformats.org/officeDocument/2006/math" xmlns:v="urn:schemas-microsoft-com:vml" xmlns:wp14="http://schemas.microsoft.com/office/word/2010/wordprocessingDrawing" xmlns:wp="http://schemas.openxmlformats.org/drawingml/2006/wordprocessingDrawing" xmlns:w10="urn:schemas-microsoft-com:office:word" xmlns:w="http://schemas.openxmlformats.org/wordprocessingml/2006/main" xmlns:w14="http://schemas.microsoft.com/office/word/2010/wordml" xmlns:w15="http://schemas.microsoft.com/office/word/2012/wordml" xmlns:w16se="http://schemas.microsoft.com/office/word/2015/wordml/symex" xmlns:wpg="http://schemas.microsoft.com/office/word/2010/wordprocessingGroup" xmlns:wpi="http://schemas.microsoft.com/office/word/2010/wordprocessingInk" xmlns:wne="http://schemas.microsoft.com/office/word/2006/wordml" xmlns:wps="http://schemas.microsoft.com/office/word/2010/wordprocessingShape" mc:Ignorable="w14 w15 w16se wp14">
+<w:hdr xmlns:wpc="http://schemas.microsoft.com/office/word/2010/wordprocessingCanvas" xmlns:cx="http://schemas.microsoft.com/office/drawing/2014/chartex" xmlns:cx1="http://schemas.microsoft.com/office/drawing/2015/9/8/chartex" xmlns:cx2="http://schemas.microsoft.com/office/drawing/2015/10/21/chartex" xmlns:cx3="http://schemas.microsoft.com/office/drawing/2016/5/9/chartex" xmlns:cx4="http://schemas.microsoft.com/office/drawing/2016/5/10/chartex" xmlns:cx5="http://schemas.microsoft.com/office/drawing/2016/5/11/chartex" xmlns:cx6="http://schemas.microsoft.com/office/drawing/2016/5/12/chartex" xmlns:cx7="http://schemas.microsoft.com/office/drawing/2016/5/13/chartex" xmlns:cx8="http://schemas.microsoft.com/office/drawing/2016/5/14/chartex" xmlns:mc="http://schemas.openxmlformats.org/markup-compatibility/2006" xmlns:aink="http://schemas.microsoft.com/office/drawing/2016/ink" xmlns:am3d="http://schemas.microsoft.com/office/drawing/2017/model3d" xmlns:o="urn:schemas-microsoft-com:office:office" xmlns:r="http://schemas.openxmlformats.org/officeDocument/2006/relationships" xmlns:m="http://schemas.openxmlformats.org/officeDocument/2006/math" xmlns:v="urn:schemas-microsoft-com:vml" xmlns:wp14="http://schemas.microsoft.com/office/word/2010/wordprocessingDrawing" xmlns:wp="http://schemas.openxmlformats.org/drawingml/2006/wordprocessingDrawing" xmlns:w10="urn:schemas-microsoft-com:office:word" xmlns:w="http://schemas.openxmlformats.org/wordprocessingml/2006/main" xmlns:w14="http://schemas.microsoft.com/office/word/2010/wordml" xmlns:w15="http://schemas.microsoft.com/office/word/2012/wordml" xmlns:w16cid="http://schemas.microsoft.com/office/word/2016/wordml/cid" xmlns:w16se="http://schemas.microsoft.com/office/word/2015/wordml/symex" xmlns:wpg="http://schemas.microsoft.com/office/word/2010/wordprocessingGroup" xmlns:wpi="http://schemas.microsoft.com/office/word/2010/wordprocessingInk" xmlns:wne="http://schemas.microsoft.com/office/word/2006/wordml" xmlns:wps="http://schemas.microsoft.com/office/word/2010/wordprocessingShape" mc:Ignorable="w14 w15 w16se w16cid wp14">
   <w:p>
     <w:pPr>
       <w:pStyle w:val="Intestazione"/>
@@ -10298,7 +10366,7 @@
             </wp:anchor>
           </w:drawing>
         </mc:Choice>
-        <mc:Fallback xmlns:w16cid="http://schemas.microsoft.com/office/word/2016/wordml/cid" xmlns:am3d="http://schemas.microsoft.com/office/drawing/2017/model3d" xmlns:aink="http://schemas.microsoft.com/office/drawing/2016/ink" xmlns:cx8="http://schemas.microsoft.com/office/drawing/2016/5/14/chartex" xmlns:cx7="http://schemas.microsoft.com/office/drawing/2016/5/13/chartex" xmlns:cx6="http://schemas.microsoft.com/office/drawing/2016/5/12/chartex" xmlns:cx5="http://schemas.microsoft.com/office/drawing/2016/5/11/chartex" xmlns:cx4="http://schemas.microsoft.com/office/drawing/2016/5/10/chartex" xmlns:cx3="http://schemas.microsoft.com/office/drawing/2016/5/9/chartex" xmlns:cx2="http://schemas.microsoft.com/office/drawing/2015/10/21/chartex">
+        <mc:Fallback>
           <w:pict>
             <v:shapetype w14:anchorId="3745154F" id="_x0000_t202" coordsize="21600,21600" o:spt="202" path="m,l,21600r21600,l21600,xe">
               <v:stroke joinstyle="miter"/>
@@ -10449,19 +10517,7 @@
       <w:rPr>
         <w:sz w:val="24"/>
       </w:rPr>
-      <w:t>0.1</w:t>
-    </w:r>
-    <w:r>
-      <w:rPr>
-        <w:sz w:val="24"/>
-      </w:rPr>
-      <w:t>.1</w:t>
-    </w:r>
-    <w:r>
-      <w:rPr>
-        <w:sz w:val="24"/>
-      </w:rPr>
-      <w:t xml:space="preserve"> </w:t>
+      <w:t xml:space="preserve">0.1.1 </w:t>
     </w:r>
     <w:r>
       <w:rPr>
@@ -10494,19 +10550,7 @@
       <w:rPr>
         <w:sz w:val="24"/>
       </w:rPr>
-      <w:t xml:space="preserve"> 1</w:t>
-    </w:r>
-    <w:r>
-      <w:rPr>
-        <w:sz w:val="24"/>
-      </w:rPr>
-      <w:t>8</w:t>
-    </w:r>
-    <w:r>
-      <w:rPr>
-        <w:sz w:val="24"/>
-      </w:rPr>
-      <w:t>/01</w:t>
+      <w:t xml:space="preserve"> 18/01</w:t>
     </w:r>
     <w:r>
       <w:rPr>
@@ -10592,7 +10636,7 @@
             </wp:anchor>
           </w:drawing>
         </mc:Choice>
-        <mc:Fallback xmlns:w16cid="http://schemas.microsoft.com/office/word/2016/wordml/cid" xmlns:am3d="http://schemas.microsoft.com/office/drawing/2017/model3d" xmlns:aink="http://schemas.microsoft.com/office/drawing/2016/ink" xmlns:cx8="http://schemas.microsoft.com/office/drawing/2016/5/14/chartex" xmlns:cx7="http://schemas.microsoft.com/office/drawing/2016/5/13/chartex" xmlns:cx6="http://schemas.microsoft.com/office/drawing/2016/5/12/chartex" xmlns:cx5="http://schemas.microsoft.com/office/drawing/2016/5/11/chartex" xmlns:cx4="http://schemas.microsoft.com/office/drawing/2016/5/10/chartex" xmlns:cx3="http://schemas.microsoft.com/office/drawing/2016/5/9/chartex" xmlns:cx2="http://schemas.microsoft.com/office/drawing/2015/10/21/chartex">
+        <mc:Fallback>
           <w:pict>
             <v:line w14:anchorId="103B305B" id="Connettore diritto 5" o:spid="_x0000_s1026" style="position:absolute;z-index:251660288;visibility:visible;mso-wrap-style:square;mso-width-percent:0;mso-wrap-distance-left:9pt;mso-wrap-distance-top:0;mso-wrap-distance-right:9pt;mso-wrap-distance-bottom:0;mso-position-horizontal:absolute;mso-position-horizontal-relative:margin;mso-position-vertical:absolute;mso-position-vertical-relative:margin;mso-width-percent:0;mso-width-relative:margin" from="-24.55pt,-18pt" to="504.2pt,-18pt" o:gfxdata="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" strokecolor="black [3200]" strokeweight=".5pt">
               <v:stroke joinstyle="miter"/>
@@ -10683,7 +10727,7 @@
 </file>
 
 <file path=word/header2.xml><?xml version="1.0" encoding="utf-8"?>
-<w:hdr xmlns:wpc="http://schemas.microsoft.com/office/word/2010/wordprocessingCanvas" xmlns:cx="http://schemas.microsoft.com/office/drawing/2014/chartex" xmlns:cx1="http://schemas.microsoft.com/office/drawing/2015/9/8/chartex" xmlns:mc="http://schemas.openxmlformats.org/markup-compatibility/2006" xmlns:o="urn:schemas-microsoft-com:office:office" xmlns:r="http://schemas.openxmlformats.org/officeDocument/2006/relationships" xmlns:m="http://schemas.openxmlformats.org/officeDocument/2006/math" xmlns:v="urn:schemas-microsoft-com:vml" xmlns:wp14="http://schemas.microsoft.com/office/word/2010/wordprocessingDrawing" xmlns:wp="http://schemas.openxmlformats.org/drawingml/2006/wordprocessingDrawing" xmlns:w10="urn:schemas-microsoft-com:office:word" xmlns:w="http://schemas.openxmlformats.org/wordprocessingml/2006/main" xmlns:w14="http://schemas.microsoft.com/office/word/2010/wordml" xmlns:w15="http://schemas.microsoft.com/office/word/2012/wordml" xmlns:w16se="http://schemas.microsoft.com/office/word/2015/wordml/symex" xmlns:wpg="http://schemas.microsoft.com/office/word/2010/wordprocessingGroup" xmlns:wpi="http://schemas.microsoft.com/office/word/2010/wordprocessingInk" xmlns:wne="http://schemas.microsoft.com/office/word/2006/wordml" xmlns:wps="http://schemas.microsoft.com/office/word/2010/wordprocessingShape" mc:Ignorable="w14 w15 w16se wp14">
+<w:hdr xmlns:wpc="http://schemas.microsoft.com/office/word/2010/wordprocessingCanvas" xmlns:cx="http://schemas.microsoft.com/office/drawing/2014/chartex" xmlns:cx1="http://schemas.microsoft.com/office/drawing/2015/9/8/chartex" xmlns:cx2="http://schemas.microsoft.com/office/drawing/2015/10/21/chartex" xmlns:cx3="http://schemas.microsoft.com/office/drawing/2016/5/9/chartex" xmlns:cx4="http://schemas.microsoft.com/office/drawing/2016/5/10/chartex" xmlns:cx5="http://schemas.microsoft.com/office/drawing/2016/5/11/chartex" xmlns:cx6="http://schemas.microsoft.com/office/drawing/2016/5/12/chartex" xmlns:cx7="http://schemas.microsoft.com/office/drawing/2016/5/13/chartex" xmlns:cx8="http://schemas.microsoft.com/office/drawing/2016/5/14/chartex" xmlns:mc="http://schemas.openxmlformats.org/markup-compatibility/2006" xmlns:aink="http://schemas.microsoft.com/office/drawing/2016/ink" xmlns:am3d="http://schemas.microsoft.com/office/drawing/2017/model3d" xmlns:o="urn:schemas-microsoft-com:office:office" xmlns:r="http://schemas.openxmlformats.org/officeDocument/2006/relationships" xmlns:m="http://schemas.openxmlformats.org/officeDocument/2006/math" xmlns:v="urn:schemas-microsoft-com:vml" xmlns:wp14="http://schemas.microsoft.com/office/word/2010/wordprocessingDrawing" xmlns:wp="http://schemas.openxmlformats.org/drawingml/2006/wordprocessingDrawing" xmlns:w10="urn:schemas-microsoft-com:office:word" xmlns:w="http://schemas.openxmlformats.org/wordprocessingml/2006/main" xmlns:w14="http://schemas.microsoft.com/office/word/2010/wordml" xmlns:w15="http://schemas.microsoft.com/office/word/2012/wordml" xmlns:w16cid="http://schemas.microsoft.com/office/word/2016/wordml/cid" xmlns:w16se="http://schemas.microsoft.com/office/word/2015/wordml/symex" xmlns:wpg="http://schemas.microsoft.com/office/word/2010/wordprocessingGroup" xmlns:wpi="http://schemas.microsoft.com/office/word/2010/wordprocessingInk" xmlns:wne="http://schemas.microsoft.com/office/word/2006/wordml" xmlns:wps="http://schemas.microsoft.com/office/word/2010/wordprocessingShape" mc:Ignorable="w14 w15 w16se w16cid wp14">
   <w:p>
     <w:pPr>
       <w:pStyle w:val="Intestazione"/>
@@ -10861,7 +10905,7 @@
             </wp:anchor>
           </w:drawing>
         </mc:Choice>
-        <mc:Fallback xmlns:w16cid="http://schemas.microsoft.com/office/word/2016/wordml/cid" xmlns:am3d="http://schemas.microsoft.com/office/drawing/2017/model3d" xmlns:aink="http://schemas.microsoft.com/office/drawing/2016/ink" xmlns:cx8="http://schemas.microsoft.com/office/drawing/2016/5/14/chartex" xmlns:cx7="http://schemas.microsoft.com/office/drawing/2016/5/13/chartex" xmlns:cx6="http://schemas.microsoft.com/office/drawing/2016/5/12/chartex" xmlns:cx5="http://schemas.microsoft.com/office/drawing/2016/5/11/chartex" xmlns:cx4="http://schemas.microsoft.com/office/drawing/2016/5/10/chartex" xmlns:cx3="http://schemas.microsoft.com/office/drawing/2016/5/9/chartex" xmlns:cx2="http://schemas.microsoft.com/office/drawing/2015/10/21/chartex">
+        <mc:Fallback>
           <w:pict>
             <v:shapetype w14:anchorId="44A403F1" id="_x0000_t202" coordsize="21600,21600" o:spt="202" path="m,l,21600r21600,l21600,xe">
               <v:stroke joinstyle="miter"/>
@@ -11012,19 +11056,7 @@
       <w:rPr>
         <w:sz w:val="24"/>
       </w:rPr>
-      <w:t>0.1</w:t>
-    </w:r>
-    <w:r>
-      <w:rPr>
-        <w:sz w:val="24"/>
-      </w:rPr>
-      <w:t>.1</w:t>
-    </w:r>
-    <w:r>
-      <w:rPr>
-        <w:sz w:val="24"/>
-      </w:rPr>
-      <w:t xml:space="preserve"> </w:t>
+      <w:t xml:space="preserve">0.1.1 </w:t>
     </w:r>
     <w:r>
       <w:rPr>
@@ -11057,19 +11089,7 @@
       <w:rPr>
         <w:sz w:val="24"/>
       </w:rPr>
-      <w:t xml:space="preserve"> 1</w:t>
-    </w:r>
-    <w:r>
-      <w:rPr>
-        <w:sz w:val="24"/>
-      </w:rPr>
-      <w:t>8</w:t>
-    </w:r>
-    <w:r>
-      <w:rPr>
-        <w:sz w:val="24"/>
-      </w:rPr>
-      <w:t>/01</w:t>
+      <w:t xml:space="preserve"> 18/01</w:t>
     </w:r>
     <w:r>
       <w:rPr>
@@ -11156,7 +11176,7 @@
             </wp:anchor>
           </w:drawing>
         </mc:Choice>
-        <mc:Fallback xmlns:w16cid="http://schemas.microsoft.com/office/word/2016/wordml/cid" xmlns:am3d="http://schemas.microsoft.com/office/drawing/2017/model3d" xmlns:aink="http://schemas.microsoft.com/office/drawing/2016/ink" xmlns:cx8="http://schemas.microsoft.com/office/drawing/2016/5/14/chartex" xmlns:cx7="http://schemas.microsoft.com/office/drawing/2016/5/13/chartex" xmlns:cx6="http://schemas.microsoft.com/office/drawing/2016/5/12/chartex" xmlns:cx5="http://schemas.microsoft.com/office/drawing/2016/5/11/chartex" xmlns:cx4="http://schemas.microsoft.com/office/drawing/2016/5/10/chartex" xmlns:cx3="http://schemas.microsoft.com/office/drawing/2016/5/9/chartex" xmlns:cx2="http://schemas.microsoft.com/office/drawing/2015/10/21/chartex">
+        <mc:Fallback>
           <w:pict>
             <v:line w14:anchorId="200CBF10" id="Connettore diritto 8" o:spid="_x0000_s1026" style="position:absolute;z-index:251665408;visibility:visible;mso-wrap-style:square;mso-width-percent:0;mso-wrap-distance-left:9pt;mso-wrap-distance-top:0;mso-wrap-distance-right:9pt;mso-wrap-distance-bottom:0;mso-position-horizontal:center;mso-position-horizontal-relative:margin;mso-position-vertical:top;mso-position-vertical-relative:margin;mso-width-percent:0;mso-width-relative:margin" from="0,0" to="528.75pt,0" o:gfxdata="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" strokecolor="black [3200]" strokeweight=".5pt">
               <v:stroke joinstyle="miter"/>
@@ -11247,7 +11267,7 @@
 </file>
 
 <file path=word/numbering.xml><?xml version="1.0" encoding="utf-8"?>
-<w:numbering xmlns:wpc="http://schemas.microsoft.com/office/word/2010/wordprocessingCanvas" xmlns:cx="http://schemas.microsoft.com/office/drawing/2014/chartex" xmlns:cx1="http://schemas.microsoft.com/office/drawing/2015/9/8/chartex" xmlns:mc="http://schemas.openxmlformats.org/markup-compatibility/2006" xmlns:o="urn:schemas-microsoft-com:office:office" xmlns:r="http://schemas.openxmlformats.org/officeDocument/2006/relationships" xmlns:m="http://schemas.openxmlformats.org/officeDocument/2006/math" xmlns:v="urn:schemas-microsoft-com:vml" xmlns:wp14="http://schemas.microsoft.com/office/word/2010/wordprocessingDrawing" xmlns:wp="http://schemas.openxmlformats.org/drawingml/2006/wordprocessingDrawing" xmlns:w10="urn:schemas-microsoft-com:office:word" xmlns:w="http://schemas.openxmlformats.org/wordprocessingml/2006/main" xmlns:w14="http://schemas.microsoft.com/office/word/2010/wordml" xmlns:w15="http://schemas.microsoft.com/office/word/2012/wordml" xmlns:w16se="http://schemas.microsoft.com/office/word/2015/wordml/symex" xmlns:wpg="http://schemas.microsoft.com/office/word/2010/wordprocessingGroup" xmlns:wpi="http://schemas.microsoft.com/office/word/2010/wordprocessingInk" xmlns:wne="http://schemas.microsoft.com/office/word/2006/wordml" xmlns:wps="http://schemas.microsoft.com/office/word/2010/wordprocessingShape" mc:Ignorable="w14 w15 w16se wp14">
+<w:numbering xmlns:wpc="http://schemas.microsoft.com/office/word/2010/wordprocessingCanvas" xmlns:cx="http://schemas.microsoft.com/office/drawing/2014/chartex" xmlns:cx1="http://schemas.microsoft.com/office/drawing/2015/9/8/chartex" xmlns:cx2="http://schemas.microsoft.com/office/drawing/2015/10/21/chartex" xmlns:cx3="http://schemas.microsoft.com/office/drawing/2016/5/9/chartex" xmlns:cx4="http://schemas.microsoft.com/office/drawing/2016/5/10/chartex" xmlns:cx5="http://schemas.microsoft.com/office/drawing/2016/5/11/chartex" xmlns:cx6="http://schemas.microsoft.com/office/drawing/2016/5/12/chartex" xmlns:cx7="http://schemas.microsoft.com/office/drawing/2016/5/13/chartex" xmlns:cx8="http://schemas.microsoft.com/office/drawing/2016/5/14/chartex" xmlns:mc="http://schemas.openxmlformats.org/markup-compatibility/2006" xmlns:aink="http://schemas.microsoft.com/office/drawing/2016/ink" xmlns:am3d="http://schemas.microsoft.com/office/drawing/2017/model3d" xmlns:o="urn:schemas-microsoft-com:office:office" xmlns:r="http://schemas.openxmlformats.org/officeDocument/2006/relationships" xmlns:m="http://schemas.openxmlformats.org/officeDocument/2006/math" xmlns:v="urn:schemas-microsoft-com:vml" xmlns:wp14="http://schemas.microsoft.com/office/word/2010/wordprocessingDrawing" xmlns:wp="http://schemas.openxmlformats.org/drawingml/2006/wordprocessingDrawing" xmlns:w10="urn:schemas-microsoft-com:office:word" xmlns:w="http://schemas.openxmlformats.org/wordprocessingml/2006/main" xmlns:w14="http://schemas.microsoft.com/office/word/2010/wordml" xmlns:w15="http://schemas.microsoft.com/office/word/2012/wordml" xmlns:w16cid="http://schemas.microsoft.com/office/word/2016/wordml/cid" xmlns:w16se="http://schemas.microsoft.com/office/word/2015/wordml/symex" xmlns:wpg="http://schemas.microsoft.com/office/word/2010/wordprocessingGroup" xmlns:wpi="http://schemas.microsoft.com/office/word/2010/wordprocessingInk" xmlns:wne="http://schemas.microsoft.com/office/word/2006/wordml" xmlns:wps="http://schemas.microsoft.com/office/word/2010/wordprocessingShape" mc:Ignorable="w14 w15 w16se w16cid wp14">
   <w:abstractNum w:abstractNumId="0" w15:restartNumberingAfterBreak="0">
     <w:nsid w:val="17332391"/>
     <w:multiLevelType w:val="hybridMultilevel"/>
@@ -11367,7 +11387,7 @@
 </file>
 
 <file path=word/styles.xml><?xml version="1.0" encoding="utf-8"?>
-<w:styles xmlns:mc="http://schemas.openxmlformats.org/markup-compatibility/2006" xmlns:r="http://schemas.openxmlformats.org/officeDocument/2006/relationships" xmlns:w="http://schemas.openxmlformats.org/wordprocessingml/2006/main" xmlns:w14="http://schemas.microsoft.com/office/word/2010/wordml" xmlns:w15="http://schemas.microsoft.com/office/word/2012/wordml" xmlns:w16se="http://schemas.microsoft.com/office/word/2015/wordml/symex" mc:Ignorable="w14 w15 w16se">
+<w:styles xmlns:mc="http://schemas.openxmlformats.org/markup-compatibility/2006" xmlns:r="http://schemas.openxmlformats.org/officeDocument/2006/relationships" xmlns:w="http://schemas.openxmlformats.org/wordprocessingml/2006/main" xmlns:w14="http://schemas.microsoft.com/office/word/2010/wordml" xmlns:w15="http://schemas.microsoft.com/office/word/2012/wordml" xmlns:w16cid="http://schemas.microsoft.com/office/word/2016/wordml/cid" xmlns:w16se="http://schemas.microsoft.com/office/word/2015/wordml/symex" mc:Ignorable="w14 w15 w16se w16cid">
   <w:docDefaults>
     <w:rPrDefault>
       <w:rPr>
@@ -11383,7 +11403,7 @@
       </w:pPr>
     </w:pPrDefault>
   </w:docDefaults>
-  <w:latentStyles w:defLockedState="0" w:defUIPriority="99" w:defSemiHidden="0" w:defUnhideWhenUsed="0" w:defQFormat="0" w:count="371">
+  <w:latentStyles w:defLockedState="0" w:defUIPriority="99" w:defSemiHidden="0" w:defUnhideWhenUsed="0" w:defQFormat="0" w:count="375">
     <w:lsdException w:name="Normal" w:uiPriority="0" w:qFormat="1"/>
     <w:lsdException w:name="heading 1" w:uiPriority="9" w:qFormat="1"/>
     <w:lsdException w:name="heading 2" w:semiHidden="1" w:uiPriority="9" w:unhideWhenUsed="1" w:qFormat="1"/>
@@ -11755,6 +11775,10 @@
     <w:lsdException w:name="List Table 5 Dark Accent 6" w:uiPriority="50"/>
     <w:lsdException w:name="List Table 6 Colorful Accent 6" w:uiPriority="51"/>
     <w:lsdException w:name="List Table 7 Colorful Accent 6" w:uiPriority="52"/>
+    <w:lsdException w:name="Mention" w:semiHidden="1" w:unhideWhenUsed="1"/>
+    <w:lsdException w:name="Smart Hyperlink" w:semiHidden="1" w:unhideWhenUsed="1"/>
+    <w:lsdException w:name="Hashtag" w:semiHidden="1" w:unhideWhenUsed="1"/>
+    <w:lsdException w:name="Unresolved Mention" w:semiHidden="1" w:unhideWhenUsed="1"/>
   </w:latentStyles>
   <w:style w:type="paragraph" w:default="1" w:styleId="Normale">
     <w:name w:val="Normal"/>
@@ -11806,6 +11830,7 @@
   <w:style w:type="character" w:default="1" w:styleId="Carpredefinitoparagrafo">
     <w:name w:val="Default Paragraph Font"/>
     <w:uiPriority w:val="1"/>
+    <w:semiHidden/>
     <w:unhideWhenUsed/>
   </w:style>
   <w:style w:type="table" w:default="1" w:styleId="Tabellanormale">
@@ -12307,7 +12332,7 @@
 </file>
 
 <file path=customXml/itemProps1.xml><?xml version="1.0" encoding="utf-8"?>
-<ds:datastoreItem xmlns:ds="http://schemas.openxmlformats.org/officeDocument/2006/customXml" ds:itemID="{61B2F074-440C-455F-9965-E2E9AD2AC2D7}">
+<ds:datastoreItem xmlns:ds="http://schemas.openxmlformats.org/officeDocument/2006/customXml" ds:itemID="{CD7CBB57-9984-4639-A0E2-9AAA81A5CA56}">
   <ds:schemaRefs>
     <ds:schemaRef ds:uri="http://schemas.openxmlformats.org/officeDocument/2006/bibliography"/>
   </ds:schemaRefs>

--- a/Documentazione/GDPRPrj_DocBaseDati/GDPRPrj_DocBaseDati_v0.1.1.docx
+++ b/Documentazione/GDPRPrj_DocBaseDati/GDPRPrj_DocBaseDati_v0.1.1.docx
@@ -1795,18 +1795,22 @@
         <w:t>Nel campo “tipo di dato” un testo, identificato con text, può avere un numero indicato fra parentesi, esso, se non specificato, indica il numero massimo di caratteri possibili per quella stringa. Nel caso in cui sia indicato “min.” seguito da un numero indica il numero minimo di caratteri per quel testo.</w:t>
       </w:r>
       <w:r>
-        <w:t xml:space="preserve"> Nel caso in cui siano indicati due numeri separati da un “</w:t>
-      </w:r>
-      <w:proofErr w:type="gramStart"/>
-      <w:r>
-        <w:t xml:space="preserve">-“ </w:t>
-      </w:r>
-      <w:r>
-        <w:t>indica</w:t>
-      </w:r>
-      <w:proofErr w:type="gramEnd"/>
-      <w:r>
-        <w:t xml:space="preserve"> un intervallo. Viene fatta una validazione </w:t>
+        <w:t xml:space="preserve"> Nel caso in cui siano indicati due numeri separati da un </w:t>
+      </w:r>
+      <w:r>
+        <w:t>“</w:t>
+      </w:r>
+      <w:r>
+        <w:t>-</w:t>
+      </w:r>
+      <w:r>
+        <w:t>”</w:t>
+      </w:r>
+      <w:r>
+        <w:t xml:space="preserve"> </w:t>
+      </w:r>
+      <w:r>
+        <w:t xml:space="preserve">indica un intervallo. Viene fatta una validazione </w:t>
       </w:r>
       <w:r>
         <w:t>dei dati</w:t>
@@ -2679,7 +2683,6 @@
         </w:rPr>
         <w:t xml:space="preserve"> </w:t>
       </w:r>
-      <w:proofErr w:type="spellStart"/>
       <w:r>
         <w:rPr>
           <w:rFonts w:asciiTheme="minorHAnsi" w:hAnsiTheme="minorHAnsi" w:cstheme="minorHAnsi"/>
@@ -2700,18 +2703,7 @@
         </w:rPr>
         <w:t>s</w:t>
       </w:r>
-      <w:r>
-        <w:rPr>
-          <w:rFonts w:asciiTheme="minorHAnsi" w:hAnsiTheme="minorHAnsi" w:cstheme="minorHAnsi"/>
-          <w:b/>
-          <w:i/>
-          <w:color w:val="auto"/>
-          <w:sz w:val="24"/>
-        </w:rPr>
-        <w:t>_table</w:t>
-      </w:r>
       <w:bookmarkEnd w:id="2"/>
-      <w:proofErr w:type="spellEnd"/>
     </w:p>
     <w:p>
       <w:r>
@@ -2724,7 +2716,7 @@
           <w:i/>
           <w:sz w:val="24"/>
         </w:rPr>
-        <w:t>treatment_register_table</w:t>
+        <w:t>treatment_register</w:t>
       </w:r>
       <w:proofErr w:type="spellEnd"/>
       <w:r>
@@ -2869,11 +2861,11 @@
         <w:tblLook w:val="04A0" w:firstRow="1" w:lastRow="0" w:firstColumn="1" w:lastColumn="0" w:noHBand="0" w:noVBand="1"/>
       </w:tblPr>
       <w:tblGrid>
-        <w:gridCol w:w="3962"/>
-        <w:gridCol w:w="1470"/>
+        <w:gridCol w:w="3123"/>
+        <w:gridCol w:w="1626"/>
         <w:gridCol w:w="995"/>
         <w:gridCol w:w="907"/>
-        <w:gridCol w:w="2404"/>
+        <w:gridCol w:w="3087"/>
       </w:tblGrid>
       <w:tr>
         <w:tc>
@@ -2993,7 +2985,7 @@
           <w:p>
             <w:proofErr w:type="spellStart"/>
             <w:r>
-              <w:t>treatment_</w:t>
+              <w:t>t_</w:t>
             </w:r>
             <w:r>
               <w:t>id</w:t>
@@ -3097,7 +3089,7 @@
           <w:p>
             <w:proofErr w:type="spellStart"/>
             <w:r>
-              <w:t>treatment_</w:t>
+              <w:t>t_</w:t>
             </w:r>
             <w:r>
               <w:t>referred_process</w:t>
@@ -3166,7 +3158,7 @@
           <w:p>
             <w:proofErr w:type="spellStart"/>
             <w:r>
-              <w:t>treatment_</w:t>
+              <w:t>t_</w:t>
             </w:r>
             <w:r>
               <w:t>interested_parties</w:t>
@@ -3229,7 +3221,7 @@
           <w:p>
             <w:proofErr w:type="spellStart"/>
             <w:r>
-              <w:t>treatment_</w:t>
+              <w:t>t_</w:t>
             </w:r>
             <w:r>
               <w:t>finality</w:t>
@@ -3283,7 +3275,7 @@
           <w:p>
             <w:proofErr w:type="spellStart"/>
             <w:r>
-              <w:t>treatment_</w:t>
+              <w:t>t_</w:t>
             </w:r>
             <w:r>
               <w:t>personal_data_cat</w:t>
@@ -3346,7 +3338,7 @@
           <w:p>
             <w:proofErr w:type="spellStart"/>
             <w:r>
-              <w:t>treatment_methods</w:t>
+              <w:t>t_methods</w:t>
             </w:r>
             <w:proofErr w:type="spellEnd"/>
           </w:p>
@@ -3404,9 +3396,15 @@
             <w:shd w:val="clear" w:color="auto" w:fill="FFFFFF" w:themeFill="background1"/>
           </w:tcPr>
           <w:p>
-            <w:proofErr w:type="spellStart"/>
-            <w:r>
-              <w:t>treatment_</w:t>
+            <w:pPr>
+              <w:jc w:val="both"/>
+            </w:pPr>
+            <w:proofErr w:type="spellStart"/>
+            <w:r>
+              <w:t>t</w:t>
+            </w:r>
+            <w:r>
+              <w:t>_</w:t>
             </w:r>
             <w:r>
               <w:t>data_responsible</w:t>
@@ -3469,7 +3467,10 @@
           <w:p>
             <w:proofErr w:type="spellStart"/>
             <w:r>
-              <w:t>treatment_officers</w:t>
+              <w:t>t</w:t>
+            </w:r>
+            <w:r>
+              <w:t>_officers</w:t>
             </w:r>
             <w:proofErr w:type="spellEnd"/>
           </w:p>
@@ -3529,7 +3530,10 @@
           <w:p>
             <w:proofErr w:type="spellStart"/>
             <w:r>
-              <w:t>treatment_</w:t>
+              <w:t>t</w:t>
+            </w:r>
+            <w:r>
+              <w:t>_</w:t>
             </w:r>
             <w:r>
               <w:t>data_circulation_within_study</w:t>
@@ -3583,7 +3587,10 @@
           <w:p>
             <w:proofErr w:type="spellStart"/>
             <w:r>
-              <w:t>treatment_</w:t>
+              <w:t>t</w:t>
+            </w:r>
+            <w:r>
+              <w:t>_</w:t>
             </w:r>
             <w:r>
               <w:t>file_keep_placement</w:t>
@@ -3637,7 +3644,10 @@
           <w:p>
             <w:proofErr w:type="spellStart"/>
             <w:r>
-              <w:t>treatment_</w:t>
+              <w:t>t</w:t>
+            </w:r>
+            <w:r>
+              <w:t>_</w:t>
             </w:r>
             <w:r>
               <w:t>file_conservation_time</w:t>
@@ -3694,7 +3704,10 @@
           <w:p>
             <w:proofErr w:type="spellStart"/>
             <w:r>
-              <w:t>treatment_cease</w:t>
+              <w:t>t</w:t>
+            </w:r>
+            <w:r>
+              <w:t>_cease</w:t>
             </w:r>
             <w:proofErr w:type="spellEnd"/>
           </w:p>
@@ -3745,7 +3758,10 @@
           <w:p>
             <w:proofErr w:type="spellStart"/>
             <w:r>
-              <w:t>treatment_</w:t>
+              <w:t>t</w:t>
+            </w:r>
+            <w:r>
+              <w:t>_</w:t>
             </w:r>
             <w:r>
               <w:t>notes</w:t>
@@ -3799,7 +3815,10 @@
           <w:p>
             <w:proofErr w:type="spellStart"/>
             <w:r>
-              <w:t>treatment_</w:t>
+              <w:t>t</w:t>
+            </w:r>
+            <w:r>
+              <w:t>_</w:t>
             </w:r>
             <w:r>
               <w:t>authorized_subject</w:t>
@@ -3885,7 +3904,10 @@
           <w:p>
             <w:proofErr w:type="spellStart"/>
             <w:r>
-              <w:t>treatment_</w:t>
+              <w:t>t</w:t>
+            </w:r>
+            <w:r>
+              <w:t>_</w:t>
             </w:r>
             <w:r>
               <w:t>created_on</w:t>
@@ -3958,7 +3980,10 @@
           <w:p>
             <w:proofErr w:type="spellStart"/>
             <w:r>
-              <w:t>treatment_</w:t>
+              <w:t>t</w:t>
+            </w:r>
+            <w:r>
+              <w:t>_</w:t>
             </w:r>
             <w:r>
               <w:t>created_by</w:t>
@@ -4041,7 +4066,10 @@
           <w:p>
             <w:proofErr w:type="spellStart"/>
             <w:r>
-              <w:t>treatment_</w:t>
+              <w:t>t</w:t>
+            </w:r>
+            <w:r>
+              <w:t>_</w:t>
             </w:r>
             <w:r>
               <w:t>updated_on</w:t>
@@ -4105,7 +4133,10 @@
           <w:p>
             <w:proofErr w:type="spellStart"/>
             <w:r>
-              <w:t>treatment_</w:t>
+              <w:t>t</w:t>
+            </w:r>
+            <w:r>
+              <w:t>_</w:t>
             </w:r>
             <w:r>
               <w:t>updated_by</w:t>
@@ -4216,7 +4247,7 @@
           <w:sz w:val="24"/>
           <w:szCs w:val="24"/>
         </w:rPr>
-        <w:t>treatment_register_table</w:t>
+        <w:t>treatment_register</w:t>
       </w:r>
       <w:bookmarkEnd w:id="4"/>
       <w:proofErr w:type="spellEnd"/>
@@ -4225,29 +4256,29 @@
       <w:r>
         <w:t xml:space="preserve">La tabella possiede diverse chiavi esterne, ogni trattamento viene creato da un utente della tabella </w:t>
       </w:r>
+      <w:r>
+        <w:rPr>
+          <w:i/>
+        </w:rPr>
+        <w:t>users</w:t>
+      </w:r>
+      <w:r>
+        <w:t xml:space="preserve"> e può venire allo stesso modo aggiornato da un utente della stessa tabella. </w:t>
+      </w:r>
+      <w:proofErr w:type="gramStart"/>
+      <w:r>
+        <w:t>Inoltre</w:t>
+      </w:r>
+      <w:proofErr w:type="gramEnd"/>
+      <w:r>
+        <w:t xml:space="preserve"> ogni trattamento fa riferimento ad un unico soggetto autorizzato della tabella </w:t>
+      </w:r>
       <w:proofErr w:type="spellStart"/>
       <w:r>
         <w:rPr>
           <w:i/>
         </w:rPr>
-        <w:t>users_table</w:t>
-      </w:r>
-      <w:proofErr w:type="spellEnd"/>
-      <w:r>
-        <w:t xml:space="preserve"> e può venire allo stesso modo aggiornato da un utente della stessa tabella. Inoltre ogni trattamento fa riferimento ad un unico soggetto autorizzato della tabella </w:t>
-      </w:r>
-      <w:proofErr w:type="spellStart"/>
-      <w:r>
-        <w:rPr>
-          <w:i/>
-        </w:rPr>
         <w:t>treatment_register_authorized_subjects</w:t>
-      </w:r>
-      <w:r>
-        <w:rPr>
-          <w:i/>
-        </w:rPr>
-        <w:t>_table</w:t>
       </w:r>
       <w:proofErr w:type="spellEnd"/>
       <w:r>
@@ -4373,11 +4404,11 @@
         <w:tblLook w:val="04A0" w:firstRow="1" w:lastRow="0" w:firstColumn="1" w:lastColumn="0" w:noHBand="0" w:noVBand="1"/>
       </w:tblPr>
       <w:tblGrid>
-        <w:gridCol w:w="4297"/>
-        <w:gridCol w:w="1263"/>
+        <w:gridCol w:w="3599"/>
+        <w:gridCol w:w="1459"/>
         <w:gridCol w:w="995"/>
         <w:gridCol w:w="907"/>
-        <w:gridCol w:w="2276"/>
+        <w:gridCol w:w="2778"/>
       </w:tblGrid>
       <w:tr>
         <w:tc>
@@ -4500,18 +4531,12 @@
               <w:rPr>
                 <w:rFonts w:cstheme="minorHAnsi"/>
               </w:rPr>
-              <w:t>authorized_subjects</w:t>
-            </w:r>
-            <w:proofErr w:type="spellEnd"/>
-            <w:r>
-              <w:rPr>
-                <w:sz w:val="18"/>
-              </w:rPr>
-              <w:t xml:space="preserve"> </w:t>
+              <w:t>as_</w:t>
             </w:r>
             <w:r>
               <w:t>id</w:t>
             </w:r>
+            <w:proofErr w:type="spellEnd"/>
           </w:p>
         </w:tc>
         <w:tc>
@@ -4610,7 +4635,10 @@
           <w:p>
             <w:proofErr w:type="spellStart"/>
             <w:r>
-              <w:t>auth_subj_</w:t>
+              <w:t>as</w:t>
+            </w:r>
+            <w:r>
+              <w:t>_</w:t>
             </w:r>
             <w:r>
               <w:t>name</w:t>
@@ -4676,7 +4704,10 @@
           <w:p>
             <w:proofErr w:type="spellStart"/>
             <w:r>
-              <w:t>auth_subj_</w:t>
+              <w:t>as</w:t>
+            </w:r>
+            <w:r>
+              <w:t>_</w:t>
             </w:r>
             <w:r>
               <w:t>organisation</w:t>
@@ -4739,7 +4770,10 @@
           <w:p>
             <w:proofErr w:type="spellStart"/>
             <w:r>
-              <w:t>auth_subj_</w:t>
+              <w:t>as</w:t>
+            </w:r>
+            <w:r>
+              <w:t>_</w:t>
             </w:r>
             <w:r>
               <w:t>role</w:t>
@@ -4802,7 +4836,10 @@
           <w:p>
             <w:proofErr w:type="spellStart"/>
             <w:r>
-              <w:t>auth_subj_</w:t>
+              <w:t>as</w:t>
+            </w:r>
+            <w:r>
+              <w:t>_</w:t>
             </w:r>
             <w:r>
               <w:t>mail</w:t>
@@ -4865,7 +4902,10 @@
           <w:p>
             <w:proofErr w:type="spellStart"/>
             <w:r>
-              <w:t>auth_subj_</w:t>
+              <w:t>as</w:t>
+            </w:r>
+            <w:r>
+              <w:t>_</w:t>
             </w:r>
             <w:r>
               <w:t>function</w:t>
@@ -4928,7 +4968,10 @@
           <w:p>
             <w:proofErr w:type="spellStart"/>
             <w:r>
-              <w:t>auth_subj_</w:t>
+              <w:t>as</w:t>
+            </w:r>
+            <w:r>
+              <w:t>_</w:t>
             </w:r>
             <w:r>
               <w:t>is_system_admin</w:t>
@@ -4993,7 +5036,10 @@
           <w:p>
             <w:proofErr w:type="spellStart"/>
             <w:r>
-              <w:t>auth_subj_</w:t>
+              <w:t>as</w:t>
+            </w:r>
+            <w:r>
+              <w:t>_</w:t>
             </w:r>
             <w:r>
               <w:t>authorized_treatment_areas</w:t>
@@ -5056,7 +5102,10 @@
           <w:p>
             <w:proofErr w:type="spellStart"/>
             <w:r>
-              <w:t>auth_subj_</w:t>
+              <w:t>as</w:t>
+            </w:r>
+            <w:r>
+              <w:t>_</w:t>
             </w:r>
             <w:r>
               <w:t>start_appointment_date</w:t>
@@ -5119,7 +5168,10 @@
           <w:p>
             <w:proofErr w:type="spellStart"/>
             <w:r>
-              <w:t>auth_subj_</w:t>
+              <w:t>as</w:t>
+            </w:r>
+            <w:r>
+              <w:t>_</w:t>
             </w:r>
             <w:r>
               <w:t>end_appointment_date</w:t>
@@ -5173,7 +5225,10 @@
           <w:p>
             <w:proofErr w:type="spellStart"/>
             <w:r>
-              <w:t>auth_subj_</w:t>
+              <w:t>as</w:t>
+            </w:r>
+            <w:r>
+              <w:t>_</w:t>
             </w:r>
             <w:r>
               <w:t>instruction_document_date</w:t>
@@ -5236,7 +5291,10 @@
           <w:p>
             <w:proofErr w:type="spellStart"/>
             <w:r>
-              <w:t>auth_subj_</w:t>
+              <w:t>as</w:t>
+            </w:r>
+            <w:r>
+              <w:t>_</w:t>
             </w:r>
             <w:r>
               <w:t>next_revision_date</w:t>
@@ -5299,7 +5357,10 @@
           <w:p>
             <w:proofErr w:type="spellStart"/>
             <w:r>
-              <w:t>auth_subj_</w:t>
+              <w:t>as</w:t>
+            </w:r>
+            <w:r>
+              <w:t>_</w:t>
             </w:r>
             <w:r>
               <w:t>training_release_date</w:t>
@@ -5353,7 +5414,10 @@
           <w:p>
             <w:proofErr w:type="spellStart"/>
             <w:r>
-              <w:t>auth_subj_</w:t>
+              <w:t>as</w:t>
+            </w:r>
+            <w:r>
+              <w:t>_</w:t>
             </w:r>
             <w:r>
               <w:t>last_verification_compliance_date</w:t>
@@ -5421,7 +5485,10 @@
           <w:p>
             <w:proofErr w:type="spellStart"/>
             <w:r>
-              <w:t>auth_subj_</w:t>
+              <w:t>as</w:t>
+            </w:r>
+            <w:r>
+              <w:t>_</w:t>
             </w:r>
             <w:r>
               <w:t>verification_modality</w:t>
@@ -5494,7 +5561,10 @@
           <w:p>
             <w:proofErr w:type="spellStart"/>
             <w:r>
-              <w:t>auth_subj_</w:t>
+              <w:t>as</w:t>
+            </w:r>
+            <w:r>
+              <w:t>_</w:t>
             </w:r>
             <w:r>
               <w:t>verification_outcome</w:t>
@@ -5563,7 +5633,10 @@
           <w:p>
             <w:proofErr w:type="spellStart"/>
             <w:r>
-              <w:t>auth_subj_</w:t>
+              <w:t>as</w:t>
+            </w:r>
+            <w:r>
+              <w:t>_</w:t>
             </w:r>
             <w:r>
               <w:t>next_verification_date</w:t>
@@ -5660,17 +5733,6 @@
         </w:rPr>
         <w:t>treatment_register_authorized_subjects</w:t>
       </w:r>
-      <w:r>
-        <w:rPr>
-          <w:rFonts w:asciiTheme="minorHAnsi" w:hAnsiTheme="minorHAnsi" w:cstheme="minorHAnsi"/>
-          <w:b/>
-          <w:i/>
-          <w:color w:val="auto"/>
-          <w:sz w:val="24"/>
-          <w:szCs w:val="24"/>
-        </w:rPr>
-        <w:t>_table</w:t>
-      </w:r>
       <w:bookmarkEnd w:id="6"/>
       <w:proofErr w:type="spellEnd"/>
     </w:p>
@@ -5683,7 +5745,7 @@
         <w:rPr>
           <w:i/>
         </w:rPr>
-        <w:t>treatment_register_table</w:t>
+        <w:t>treatment_register</w:t>
       </w:r>
       <w:proofErr w:type="spellEnd"/>
       <w:r>
@@ -5697,7 +5759,7 @@
         <w:rPr>
           <w:i/>
         </w:rPr>
-        <w:t>nominations_table</w:t>
+        <w:t>nominations</w:t>
       </w:r>
       <w:proofErr w:type="spellEnd"/>
       <w:r>
@@ -5756,27 +5818,7 @@
           <w:color w:val="auto"/>
           <w:sz w:val="28"/>
         </w:rPr>
-        <w:t>otential_privacy_breach</w:t>
-      </w:r>
-      <w:r>
-        <w:rPr>
-          <w:rFonts w:asciiTheme="minorHAnsi" w:hAnsiTheme="minorHAnsi" w:cstheme="minorHAnsi"/>
-          <w:b/>
-          <w:i/>
-          <w:color w:val="auto"/>
-          <w:sz w:val="28"/>
-        </w:rPr>
-        <w:t>_</w:t>
-      </w:r>
-      <w:r>
-        <w:rPr>
-          <w:rFonts w:asciiTheme="minorHAnsi" w:hAnsiTheme="minorHAnsi" w:cstheme="minorHAnsi"/>
-          <w:b/>
-          <w:i/>
-          <w:color w:val="auto"/>
-          <w:sz w:val="28"/>
-        </w:rPr>
-        <w:t>table</w:t>
+        <w:t>otential_breach</w:t>
       </w:r>
       <w:bookmarkEnd w:id="7"/>
       <w:proofErr w:type="spellEnd"/>
@@ -5933,8 +5975,6 @@
             <w:r>
               <w:t>int</w:t>
             </w:r>
-            <w:bookmarkStart w:id="8" w:name="_GoBack"/>
-            <w:bookmarkEnd w:id="8"/>
           </w:p>
         </w:tc>
         <w:tc>
@@ -6851,7 +6891,7 @@
           <w:sz w:val="24"/>
         </w:rPr>
       </w:pPr>
-      <w:bookmarkStart w:id="9" w:name="_Toc535502469"/>
+      <w:bookmarkStart w:id="8" w:name="_Toc535502469"/>
       <w:r>
         <w:rPr>
           <w:rFonts w:asciiTheme="minorHAnsi" w:hAnsiTheme="minorHAnsi" w:cstheme="minorHAnsi"/>
@@ -6870,9 +6910,9 @@
           <w:color w:val="auto"/>
           <w:sz w:val="24"/>
         </w:rPr>
-        <w:t>potential_privacy_breach_table</w:t>
-      </w:r>
-      <w:bookmarkEnd w:id="9"/>
+        <w:t>potential_breach</w:t>
+      </w:r>
+      <w:bookmarkEnd w:id="8"/>
       <w:proofErr w:type="spellEnd"/>
     </w:p>
     <w:p>
@@ -6956,7 +6996,7 @@
           <w:sz w:val="28"/>
         </w:rPr>
       </w:pPr>
-      <w:bookmarkStart w:id="10" w:name="_Toc535502470"/>
+      <w:bookmarkStart w:id="9" w:name="_Toc535502470"/>
       <w:r>
         <w:rPr>
           <w:rFonts w:asciiTheme="minorHAnsi" w:hAnsiTheme="minorHAnsi"/>
@@ -6975,9 +7015,9 @@
           <w:color w:val="auto"/>
           <w:sz w:val="28"/>
         </w:rPr>
-        <w:t>nominations_table</w:t>
-      </w:r>
-      <w:bookmarkEnd w:id="10"/>
+        <w:t>nominations</w:t>
+      </w:r>
+      <w:bookmarkEnd w:id="9"/>
       <w:proofErr w:type="spellEnd"/>
     </w:p>
     <w:p>
@@ -7116,7 +7156,10 @@
           <w:p>
             <w:proofErr w:type="spellStart"/>
             <w:r>
-              <w:t>nomination_</w:t>
+              <w:t>n</w:t>
+            </w:r>
+            <w:r>
+              <w:t>_</w:t>
             </w:r>
             <w:r>
               <w:t>id</w:t>
@@ -7188,7 +7231,10 @@
           <w:p>
             <w:proofErr w:type="spellStart"/>
             <w:r>
-              <w:t>nomination_</w:t>
+              <w:t>n</w:t>
+            </w:r>
+            <w:r>
+              <w:t>_</w:t>
             </w:r>
             <w:r>
               <w:t>creation_date</w:t>
@@ -7254,7 +7300,10 @@
           <w:p>
             <w:proofErr w:type="spellStart"/>
             <w:r>
-              <w:t>nomination_</w:t>
+              <w:t>n</w:t>
+            </w:r>
+            <w:r>
+              <w:t>_</w:t>
             </w:r>
             <w:r>
               <w:t>full_name</w:t>
@@ -7317,7 +7366,10 @@
           <w:p>
             <w:proofErr w:type="spellStart"/>
             <w:r>
-              <w:t>nomination_</w:t>
+              <w:t>n</w:t>
+            </w:r>
+            <w:r>
+              <w:t>_</w:t>
             </w:r>
             <w:r>
               <w:t>authorized_subject</w:t>
@@ -7392,7 +7444,10 @@
           </w:tcPr>
           <w:p>
             <w:r>
-              <w:t>nomination_</w:t>
+              <w:t>n</w:t>
+            </w:r>
+            <w:r>
+              <w:t>_</w:t>
             </w:r>
             <w:r>
               <w:t xml:space="preserve"> </w:t>
@@ -7478,7 +7533,7 @@
           <w:sz w:val="24"/>
         </w:rPr>
       </w:pPr>
-      <w:bookmarkStart w:id="11" w:name="_Toc535502471"/>
+      <w:bookmarkStart w:id="10" w:name="_Toc535502471"/>
       <w:r>
         <w:rPr>
           <w:rFonts w:asciiTheme="minorHAnsi" w:hAnsiTheme="minorHAnsi" w:cstheme="minorHAnsi"/>
@@ -7497,9 +7552,9 @@
           <w:color w:val="auto"/>
           <w:sz w:val="24"/>
         </w:rPr>
-        <w:t>nominations_table</w:t>
-      </w:r>
-      <w:bookmarkEnd w:id="11"/>
+        <w:t>nominations</w:t>
+      </w:r>
+      <w:bookmarkEnd w:id="10"/>
       <w:proofErr w:type="spellEnd"/>
     </w:p>
     <w:p>
@@ -7531,7 +7586,7 @@
           <w:sz w:val="28"/>
         </w:rPr>
       </w:pPr>
-      <w:bookmarkStart w:id="12" w:name="_Toc535502472"/>
+      <w:bookmarkStart w:id="11" w:name="_Toc535502472"/>
       <w:r>
         <w:rPr>
           <w:rFonts w:asciiTheme="minorHAnsi" w:hAnsiTheme="minorHAnsi"/>
@@ -7550,9 +7605,9 @@
           <w:color w:val="auto"/>
           <w:sz w:val="28"/>
         </w:rPr>
-        <w:t>events_table</w:t>
-      </w:r>
-      <w:bookmarkEnd w:id="12"/>
+        <w:t>events</w:t>
+      </w:r>
+      <w:bookmarkEnd w:id="11"/>
       <w:proofErr w:type="spellEnd"/>
     </w:p>
     <w:p>
@@ -7694,7 +7749,10 @@
           <w:p>
             <w:proofErr w:type="spellStart"/>
             <w:r>
-              <w:t>event_</w:t>
+              <w:t>e</w:t>
+            </w:r>
+            <w:r>
+              <w:t>_</w:t>
             </w:r>
             <w:r>
               <w:t>id</w:t>
@@ -7766,7 +7824,10 @@
           <w:p>
             <w:proofErr w:type="spellStart"/>
             <w:r>
-              <w:t>event_</w:t>
+              <w:t>e</w:t>
+            </w:r>
+            <w:r>
+              <w:t>_</w:t>
             </w:r>
             <w:r>
               <w:t>name</w:t>
@@ -7832,7 +7893,10 @@
           <w:p>
             <w:proofErr w:type="spellStart"/>
             <w:r>
-              <w:t>event_</w:t>
+              <w:t>e</w:t>
+            </w:r>
+            <w:r>
+              <w:t>_</w:t>
             </w:r>
             <w:r>
               <w:t>description</w:t>
@@ -7895,7 +7959,10 @@
           <w:p>
             <w:proofErr w:type="spellStart"/>
             <w:r>
-              <w:t>event_</w:t>
+              <w:t>e</w:t>
+            </w:r>
+            <w:r>
+              <w:t>_</w:t>
             </w:r>
             <w:r>
               <w:t>date_from</w:t>
@@ -7961,7 +8028,10 @@
           <w:p>
             <w:proofErr w:type="spellStart"/>
             <w:r>
-              <w:t>event_</w:t>
+              <w:t>e</w:t>
+            </w:r>
+            <w:r>
+              <w:t>_</w:t>
             </w:r>
             <w:r>
               <w:t>date_to</w:t>
@@ -8032,7 +8102,10 @@
           <w:p>
             <w:proofErr w:type="spellStart"/>
             <w:r>
-              <w:t>event_typology</w:t>
+              <w:t>e</w:t>
+            </w:r>
+            <w:r>
+              <w:t>_typology</w:t>
             </w:r>
             <w:proofErr w:type="spellEnd"/>
           </w:p>
@@ -8119,7 +8192,10 @@
           <w:p>
             <w:proofErr w:type="spellStart"/>
             <w:r>
-              <w:t>event_class</w:t>
+              <w:t>e</w:t>
+            </w:r>
+            <w:r>
+              <w:t>_class</w:t>
             </w:r>
             <w:proofErr w:type="spellEnd"/>
           </w:p>
@@ -8187,7 +8263,10 @@
           <w:p>
             <w:proofErr w:type="spellStart"/>
             <w:r>
-              <w:t>event_state</w:t>
+              <w:t>e</w:t>
+            </w:r>
+            <w:r>
+              <w:t>_state</w:t>
             </w:r>
             <w:proofErr w:type="spellEnd"/>
           </w:p>
@@ -8255,7 +8334,10 @@
           <w:p>
             <w:proofErr w:type="spellStart"/>
             <w:r>
-              <w:t>event_notes</w:t>
+              <w:t>e</w:t>
+            </w:r>
+            <w:r>
+              <w:t>_notes</w:t>
             </w:r>
             <w:proofErr w:type="spellEnd"/>
           </w:p>
@@ -8320,7 +8402,10 @@
           <w:p>
             <w:proofErr w:type="spellStart"/>
             <w:r>
-              <w:t>event_participants</w:t>
+              <w:t>e</w:t>
+            </w:r>
+            <w:r>
+              <w:t>_participants</w:t>
             </w:r>
             <w:proofErr w:type="spellEnd"/>
           </w:p>
@@ -8379,7 +8464,10 @@
           <w:p>
             <w:proofErr w:type="spellStart"/>
             <w:r>
-              <w:t>event_</w:t>
+              <w:t>e</w:t>
+            </w:r>
+            <w:r>
+              <w:t>_</w:t>
             </w:r>
             <w:r>
               <w:t>actual_start</w:t>
@@ -8441,7 +8529,10 @@
           <w:p>
             <w:proofErr w:type="spellStart"/>
             <w:r>
-              <w:t>event_</w:t>
+              <w:t>e</w:t>
+            </w:r>
+            <w:r>
+              <w:t>_</w:t>
             </w:r>
             <w:r>
               <w:t>actual_end</w:t>
@@ -8504,7 +8595,7 @@
           <w:sz w:val="24"/>
         </w:rPr>
       </w:pPr>
-      <w:bookmarkStart w:id="13" w:name="_Toc535502473"/>
+      <w:bookmarkStart w:id="12" w:name="_Toc535502473"/>
       <w:r>
         <w:rPr>
           <w:rFonts w:asciiTheme="minorHAnsi" w:hAnsiTheme="minorHAnsi" w:cstheme="minorHAnsi"/>
@@ -8523,9 +8614,9 @@
           <w:color w:val="auto"/>
           <w:sz w:val="24"/>
         </w:rPr>
-        <w:t>events_table</w:t>
-      </w:r>
-      <w:bookmarkEnd w:id="13"/>
+        <w:t>events</w:t>
+      </w:r>
+      <w:bookmarkEnd w:id="12"/>
       <w:proofErr w:type="spellEnd"/>
     </w:p>
     <w:p>
@@ -8538,9 +8629,6 @@
       </w:r>
       <w:r>
         <w:t>_typologies</w:t>
-      </w:r>
-      <w:r>
-        <w:t>_table</w:t>
       </w:r>
       <w:proofErr w:type="spellEnd"/>
       <w:r>
@@ -8562,7 +8650,7 @@
           <w:sz w:val="28"/>
         </w:rPr>
       </w:pPr>
-      <w:bookmarkStart w:id="14" w:name="_Toc535502474"/>
+      <w:bookmarkStart w:id="13" w:name="_Toc535502474"/>
       <w:r>
         <w:rPr>
           <w:rFonts w:asciiTheme="minorHAnsi" w:hAnsiTheme="minorHAnsi"/>
@@ -8584,17 +8672,7 @@
         </w:rPr>
         <w:t>event_typologies</w:t>
       </w:r>
-      <w:r>
-        <w:rPr>
-          <w:rFonts w:asciiTheme="minorHAnsi" w:hAnsiTheme="minorHAnsi"/>
-          <w:b/>
-          <w:i/>
-          <w:color w:val="auto"/>
-          <w:sz w:val="28"/>
-        </w:rPr>
-        <w:t>_table</w:t>
-      </w:r>
-      <w:bookmarkEnd w:id="14"/>
+      <w:bookmarkEnd w:id="13"/>
       <w:proofErr w:type="spellEnd"/>
     </w:p>
     <w:p>
@@ -8780,13 +8858,16 @@
           <w:p>
             <w:proofErr w:type="spellStart"/>
             <w:r>
-              <w:t>event_</w:t>
-            </w:r>
-            <w:r>
-              <w:t>typology</w:t>
-            </w:r>
-            <w:r>
-              <w:t>_name</w:t>
+              <w:t>e</w:t>
+            </w:r>
+            <w:r>
+              <w:t>t</w:t>
+            </w:r>
+            <w:r>
+              <w:t>_</w:t>
+            </w:r>
+            <w:r>
+              <w:t>id</w:t>
             </w:r>
             <w:proofErr w:type="spellEnd"/>
           </w:p>
@@ -8796,9 +8877,11 @@
             <w:tcW w:w="1308" w:type="dxa"/>
           </w:tcPr>
           <w:p>
-            <w:r>
-              <w:t>text</w:t>
-            </w:r>
+            <w:proofErr w:type="spellStart"/>
+            <w:r>
+              <w:t>int</w:t>
+            </w:r>
+            <w:proofErr w:type="spellEnd"/>
           </w:p>
         </w:tc>
         <w:tc>
@@ -8853,15 +8936,11 @@
         <w:tc>
           <w:tcPr>
             <w:tcW w:w="3972" w:type="dxa"/>
-            <w:shd w:val="clear" w:color="auto" w:fill="DEEAF6" w:themeFill="accent1" w:themeFillTint="33"/>
-          </w:tcPr>
-          <w:p>
-            <w:proofErr w:type="spellStart"/>
-            <w:r>
-              <w:t>event_typology_</w:t>
-            </w:r>
-            <w:r>
-              <w:t>priority</w:t>
+          </w:tcPr>
+          <w:p>
+            <w:proofErr w:type="spellStart"/>
+            <w:r>
+              <w:t>et_name</w:t>
             </w:r>
             <w:proofErr w:type="spellEnd"/>
           </w:p>
@@ -8869,47 +8948,37 @@
         <w:tc>
           <w:tcPr>
             <w:tcW w:w="1308" w:type="dxa"/>
-            <w:shd w:val="clear" w:color="auto" w:fill="DEEAF6" w:themeFill="accent1" w:themeFillTint="33"/>
-          </w:tcPr>
-          <w:p>
-            <w:proofErr w:type="spellStart"/>
-            <w:r>
-              <w:t>int</w:t>
-            </w:r>
-            <w:proofErr w:type="spellEnd"/>
-            <w:r>
-              <w:t>(1-</w:t>
-            </w:r>
-            <w:r>
-              <w:t>5</w:t>
-            </w:r>
-            <w:r>
-              <w:t>)</w:t>
+          </w:tcPr>
+          <w:p>
+            <w:r>
+              <w:t>text</w:t>
             </w:r>
           </w:p>
         </w:tc>
         <w:tc>
           <w:tcPr>
             <w:tcW w:w="995" w:type="dxa"/>
-            <w:shd w:val="clear" w:color="auto" w:fill="DEEAF6" w:themeFill="accent1" w:themeFillTint="33"/>
           </w:tcPr>
           <w:p>
             <w:pPr>
               <w:jc w:val="center"/>
+              <w:rPr>
+                <w:rFonts w:ascii="Segoe UI Symbol" w:hAnsi="Segoe UI Symbol" w:cs="Segoe UI Symbol"/>
+                <w:color w:val="222222"/>
+                <w:shd w:val="clear" w:color="auto" w:fill="FFFFFF"/>
+              </w:rPr>
             </w:pPr>
           </w:p>
         </w:tc>
         <w:tc>
           <w:tcPr>
             <w:tcW w:w="907" w:type="dxa"/>
-            <w:shd w:val="clear" w:color="auto" w:fill="DEEAF6" w:themeFill="accent1" w:themeFillTint="33"/>
           </w:tcPr>
           <w:p/>
         </w:tc>
         <w:tc>
           <w:tcPr>
             <w:tcW w:w="2556" w:type="dxa"/>
-            <w:shd w:val="clear" w:color="auto" w:fill="DEEAF6" w:themeFill="accent1" w:themeFillTint="33"/>
           </w:tcPr>
           <w:p>
             <w:r>
@@ -8930,15 +8999,15 @@
         <w:tc>
           <w:tcPr>
             <w:tcW w:w="3972" w:type="dxa"/>
-            <w:shd w:val="clear" w:color="auto" w:fill="FFFFFF" w:themeFill="background1"/>
-          </w:tcPr>
-          <w:p>
-            <w:proofErr w:type="spellStart"/>
-            <w:r>
-              <w:t>event_typology_</w:t>
-            </w:r>
-            <w:r>
-              <w:t>early_notification</w:t>
+            <w:shd w:val="clear" w:color="auto" w:fill="DEEAF6" w:themeFill="accent1" w:themeFillTint="33"/>
+          </w:tcPr>
+          <w:p>
+            <w:proofErr w:type="spellStart"/>
+            <w:r>
+              <w:t>et_</w:t>
+            </w:r>
+            <w:r>
+              <w:t>priority</w:t>
             </w:r>
             <w:proofErr w:type="spellEnd"/>
           </w:p>
@@ -8946,8 +9015,7 @@
         <w:tc>
           <w:tcPr>
             <w:tcW w:w="1308" w:type="dxa"/>
-            <w:shd w:val="clear" w:color="auto" w:fill="FFFFFF" w:themeFill="background1"/>
-            <w:vAlign w:val="center"/>
+            <w:shd w:val="clear" w:color="auto" w:fill="DEEAF6" w:themeFill="accent1" w:themeFillTint="33"/>
           </w:tcPr>
           <w:p>
             <w:proofErr w:type="spellStart"/>
@@ -8955,26 +9023,39 @@
               <w:t>int</w:t>
             </w:r>
             <w:proofErr w:type="spellEnd"/>
+            <w:r>
+              <w:t>(1-</w:t>
+            </w:r>
+            <w:r>
+              <w:t>5</w:t>
+            </w:r>
+            <w:r>
+              <w:t>)</w:t>
+            </w:r>
           </w:p>
         </w:tc>
         <w:tc>
           <w:tcPr>
             <w:tcW w:w="995" w:type="dxa"/>
-            <w:shd w:val="clear" w:color="auto" w:fill="FFFFFF" w:themeFill="background1"/>
-          </w:tcPr>
-          <w:p/>
+            <w:shd w:val="clear" w:color="auto" w:fill="DEEAF6" w:themeFill="accent1" w:themeFillTint="33"/>
+          </w:tcPr>
+          <w:p>
+            <w:pPr>
+              <w:jc w:val="center"/>
+            </w:pPr>
+          </w:p>
         </w:tc>
         <w:tc>
           <w:tcPr>
             <w:tcW w:w="907" w:type="dxa"/>
-            <w:shd w:val="clear" w:color="auto" w:fill="FFFFFF" w:themeFill="background1"/>
+            <w:shd w:val="clear" w:color="auto" w:fill="DEEAF6" w:themeFill="accent1" w:themeFillTint="33"/>
           </w:tcPr>
           <w:p/>
         </w:tc>
         <w:tc>
           <w:tcPr>
             <w:tcW w:w="2556" w:type="dxa"/>
-            <w:shd w:val="clear" w:color="auto" w:fill="FFFFFF" w:themeFill="background1"/>
+            <w:shd w:val="clear" w:color="auto" w:fill="DEEAF6" w:themeFill="accent1" w:themeFillTint="33"/>
           </w:tcPr>
           <w:p>
             <w:r>
@@ -8995,12 +9076,77 @@
         <w:tc>
           <w:tcPr>
             <w:tcW w:w="3972" w:type="dxa"/>
-            <w:shd w:val="clear" w:color="auto" w:fill="DEEAF6" w:themeFill="accent1" w:themeFillTint="33"/>
-          </w:tcPr>
-          <w:p>
-            <w:proofErr w:type="spellStart"/>
-            <w:r>
-              <w:t>event_typology_</w:t>
+            <w:shd w:val="clear" w:color="auto" w:fill="FFFFFF" w:themeFill="background1"/>
+          </w:tcPr>
+          <w:p>
+            <w:proofErr w:type="spellStart"/>
+            <w:r>
+              <w:t>et_</w:t>
+            </w:r>
+            <w:r>
+              <w:t>early_notification</w:t>
+            </w:r>
+            <w:proofErr w:type="spellEnd"/>
+          </w:p>
+        </w:tc>
+        <w:tc>
+          <w:tcPr>
+            <w:tcW w:w="1308" w:type="dxa"/>
+            <w:shd w:val="clear" w:color="auto" w:fill="FFFFFF" w:themeFill="background1"/>
+            <w:vAlign w:val="center"/>
+          </w:tcPr>
+          <w:p>
+            <w:proofErr w:type="spellStart"/>
+            <w:r>
+              <w:t>int</w:t>
+            </w:r>
+            <w:proofErr w:type="spellEnd"/>
+          </w:p>
+        </w:tc>
+        <w:tc>
+          <w:tcPr>
+            <w:tcW w:w="995" w:type="dxa"/>
+            <w:shd w:val="clear" w:color="auto" w:fill="FFFFFF" w:themeFill="background1"/>
+          </w:tcPr>
+          <w:p/>
+        </w:tc>
+        <w:tc>
+          <w:tcPr>
+            <w:tcW w:w="907" w:type="dxa"/>
+            <w:shd w:val="clear" w:color="auto" w:fill="FFFFFF" w:themeFill="background1"/>
+          </w:tcPr>
+          <w:p/>
+        </w:tc>
+        <w:tc>
+          <w:tcPr>
+            <w:tcW w:w="2556" w:type="dxa"/>
+            <w:shd w:val="clear" w:color="auto" w:fill="FFFFFF" w:themeFill="background1"/>
+          </w:tcPr>
+          <w:p>
+            <w:r>
+              <w:t xml:space="preserve">Non vuota, non </w:t>
+            </w:r>
+            <w:proofErr w:type="spellStart"/>
+            <w:r>
+              <w:t>null</w:t>
+            </w:r>
+            <w:proofErr w:type="spellEnd"/>
+          </w:p>
+        </w:tc>
+      </w:tr>
+      <w:tr>
+        <w:trPr>
+          <w:trHeight w:val="340"/>
+        </w:trPr>
+        <w:tc>
+          <w:tcPr>
+            <w:tcW w:w="3972" w:type="dxa"/>
+            <w:shd w:val="clear" w:color="auto" w:fill="DEEAF6" w:themeFill="accent1" w:themeFillTint="33"/>
+          </w:tcPr>
+          <w:p>
+            <w:proofErr w:type="spellStart"/>
+            <w:r>
+              <w:t>et_</w:t>
             </w:r>
             <w:r>
               <w:t>event_repeat</w:t>
@@ -9069,7 +9215,7 @@
           <w:sz w:val="24"/>
         </w:rPr>
       </w:pPr>
-      <w:bookmarkStart w:id="15" w:name="_Toc535502475"/>
+      <w:bookmarkStart w:id="14" w:name="_Toc535502475"/>
       <w:r>
         <w:rPr>
           <w:rFonts w:asciiTheme="minorHAnsi" w:hAnsiTheme="minorHAnsi" w:cstheme="minorHAnsi"/>
@@ -9108,18 +9254,10 @@
           <w:color w:val="auto"/>
           <w:sz w:val="24"/>
         </w:rPr>
-        <w:t>typologies_</w:t>
-      </w:r>
-      <w:r>
-        <w:rPr>
-          <w:rFonts w:asciiTheme="minorHAnsi" w:hAnsiTheme="minorHAnsi" w:cstheme="minorHAnsi"/>
-          <w:b/>
-          <w:i/>
-          <w:color w:val="auto"/>
-          <w:sz w:val="24"/>
-        </w:rPr>
-        <w:t>table</w:t>
-      </w:r>
+        <w:t>typologies</w:t>
+      </w:r>
+      <w:bookmarkStart w:id="15" w:name="_GoBack"/>
+      <w:bookmarkEnd w:id="14"/>
       <w:bookmarkEnd w:id="15"/>
       <w:proofErr w:type="spellEnd"/>
     </w:p>
@@ -10060,12 +10198,6 @@
         </w:rPr>
         <w:t>treatment_register_authorized_subjects</w:t>
       </w:r>
-      <w:r>
-        <w:rPr>
-          <w:i/>
-        </w:rPr>
-        <w:t>_table</w:t>
-      </w:r>
       <w:proofErr w:type="spellEnd"/>
     </w:p>
   </w:footnote>
@@ -10178,7 +10310,7 @@
       </w:r>
       <w:proofErr w:type="spellStart"/>
       <w:r>
-        <w:t>event_typologies_table</w:t>
+        <w:t>event_typologies</w:t>
       </w:r>
       <w:proofErr w:type="spellEnd"/>
     </w:p>
@@ -12332,7 +12464,7 @@
 </file>
 
 <file path=customXml/itemProps1.xml><?xml version="1.0" encoding="utf-8"?>
-<ds:datastoreItem xmlns:ds="http://schemas.openxmlformats.org/officeDocument/2006/customXml" ds:itemID="{CD7CBB57-9984-4639-A0E2-9AAA81A5CA56}">
+<ds:datastoreItem xmlns:ds="http://schemas.openxmlformats.org/officeDocument/2006/customXml" ds:itemID="{CCC432F7-5355-4C0C-910B-14708365C58A}">
   <ds:schemaRefs>
     <ds:schemaRef ds:uri="http://schemas.openxmlformats.org/officeDocument/2006/bibliography"/>
   </ds:schemaRefs>
